--- a/Clases.docx
+++ b/Clases.docx
@@ -2,136 +2,4011 @@
 <file path=word/document.xml><?xml version="1.0" encoding="utf-8"?>
 <w:document xmlns:wpc="http://schemas.microsoft.com/office/word/2010/wordprocessingCanvas" xmlns:cx="http://schemas.microsoft.com/office/drawing/2014/chartex" xmlns:cx1="http://schemas.microsoft.com/office/drawing/2015/9/8/chartex" xmlns:cx2="http://schemas.microsoft.com/office/drawing/2015/10/21/chartex" xmlns:cx3="http://schemas.microsoft.com/office/drawing/2016/5/9/chartex" xmlns:cx4="http://schemas.microsoft.com/office/drawing/2016/5/10/chartex" xmlns:cx5="http://schemas.microsoft.com/office/drawing/2016/5/11/chartex" xmlns:cx6="http://schemas.microsoft.com/office/drawing/2016/5/12/chartex" xmlns:cx7="http://schemas.microsoft.com/office/drawing/2016/5/13/chartex" xmlns:cx8="http://schemas.microsoft.com/office/drawing/2016/5/14/chartex" xmlns:mc="http://schemas.openxmlformats.org/markup-compatibility/2006" xmlns:aink="http://schemas.microsoft.com/office/drawing/2016/ink" xmlns:am3d="http://schemas.microsoft.com/office/drawing/2017/model3d" xmlns:o="urn:schemas-microsoft-com:office:office" xmlns:oel="http://schemas.microsoft.com/office/2019/extlst" xmlns:r="http://schemas.openxmlformats.org/officeDocument/2006/relationships" xmlns:m="http://schemas.openxmlformats.org/officeDocument/2006/math" xmlns:v="urn:schemas-microsoft-com:vml" xmlns:wp14="http://schemas.microsoft.com/office/word/2010/wordprocessingDrawing" xmlns:wp="http://schemas.openxmlformats.org/drawingml/2006/wordprocessingDrawing" xmlns:w10="urn:schemas-microsoft-com:office:word" xmlns:w="http://schemas.openxmlformats.org/wordprocessingml/2006/main" xmlns:w14="http://schemas.microsoft.com/office/word/2010/wordml" xmlns:w15="http://schemas.microsoft.com/office/word/2012/wordml" xmlns:w16cex="http://schemas.microsoft.com/office/word/2018/wordml/cex" xmlns:w16cid="http://schemas.microsoft.com/office/word/2016/wordml/cid" xmlns:w16="http://schemas.microsoft.com/office/word/2018/wordml" xmlns:w16du="http://schemas.microsoft.com/office/word/2023/wordml/word16du" xmlns:w16sdtdh="http://schemas.microsoft.com/office/word/2020/wordml/sdtdatahash" xmlns:w16sdtfl="http://schemas.microsoft.com/office/word/2024/wordml/sdtformatlock" xmlns:w16se="http://schemas.microsoft.com/office/word/2015/wordml/symex" xmlns:wpg="http://schemas.microsoft.com/office/word/2010/wordprocessingGroup" xmlns:wpi="http://schemas.microsoft.com/office/word/2010/wordprocessingInk" xmlns:wne="http://schemas.microsoft.com/office/word/2006/wordml" xmlns:wps="http://schemas.microsoft.com/office/word/2010/wordprocessingShape" mc:Ignorable="w14 w15 w16se w16cid w16 w16cex w16sdtdh w16sdtfl w16du wp14">
   <w:body>
-    <w:p>
-      <w:r>
-        <w:t>Clases para el modelo de dominio</w:t>
-      </w:r>
-    </w:p>
+    <w:tbl>
+      <w:tblPr>
+        <w:tblStyle w:val="Tablaconcuadrcula"/>
+        <w:tblW w:w="0" w:type="auto"/>
+        <w:tblLook w:val="04A0" w:firstRow="1" w:lastRow="0" w:firstColumn="1" w:lastColumn="0" w:noHBand="0" w:noVBand="1"/>
+      </w:tblPr>
+      <w:tblGrid>
+        <w:gridCol w:w="8494"/>
+      </w:tblGrid>
+      <w:tr>
+        <w:tc>
+          <w:tcPr>
+            <w:tcW w:w="8494" w:type="dxa"/>
+          </w:tcPr>
+          <w:p/>
+        </w:tc>
+      </w:tr>
+      <w:tr>
+        <w:tc>
+          <w:tcPr>
+            <w:tcW w:w="8494" w:type="dxa"/>
+          </w:tcPr>
+          <w:tbl>
+            <w:tblPr>
+              <w:tblW w:w="0" w:type="auto"/>
+              <w:tblCellSpacing w:w="15" w:type="dxa"/>
+              <w:tblCellMar>
+                <w:top w:w="15" w:type="dxa"/>
+                <w:left w:w="15" w:type="dxa"/>
+                <w:bottom w:w="15" w:type="dxa"/>
+                <w:right w:w="15" w:type="dxa"/>
+              </w:tblCellMar>
+              <w:tblLook w:val="04A0" w:firstRow="1" w:lastRow="0" w:firstColumn="1" w:lastColumn="0" w:noHBand="0" w:noVBand="1"/>
+            </w:tblPr>
+            <w:tblGrid>
+              <w:gridCol w:w="3493"/>
+              <w:gridCol w:w="4785"/>
+            </w:tblGrid>
+            <w:tr>
+              <w:trPr>
+                <w:tblHeader/>
+                <w:tblCellSpacing w:w="15" w:type="dxa"/>
+              </w:trPr>
+              <w:tc>
+                <w:tcPr>
+                  <w:tcW w:w="0" w:type="auto"/>
+                  <w:vAlign w:val="center"/>
+                  <w:hideMark/>
+                </w:tcPr>
+                <w:p>
+                  <w:pPr>
+                    <w:rPr>
+                      <w:b/>
+                      <w:bCs/>
+                    </w:rPr>
+                  </w:pPr>
+                  <w:r>
+                    <w:rPr>
+                      <w:b/>
+                      <w:bCs/>
+                    </w:rPr>
+                    <w:t>Clase</w:t>
+                  </w:r>
+                </w:p>
+              </w:tc>
+              <w:tc>
+                <w:tcPr>
+                  <w:tcW w:w="0" w:type="auto"/>
+                  <w:vAlign w:val="center"/>
+                  <w:hideMark/>
+                </w:tcPr>
+                <w:p>
+                  <w:pPr>
+                    <w:rPr>
+                      <w:b/>
+                      <w:bCs/>
+                    </w:rPr>
+                  </w:pPr>
+                  <w:r>
+                    <w:rPr>
+                      <w:b/>
+                      <w:bCs/>
+                    </w:rPr>
+                    <w:t>Atributos</w:t>
+                  </w:r>
+                </w:p>
+              </w:tc>
+            </w:tr>
+            <w:tr>
+              <w:trPr>
+                <w:tblCellSpacing w:w="15" w:type="dxa"/>
+              </w:trPr>
+              <w:tc>
+                <w:tcPr>
+                  <w:tcW w:w="0" w:type="auto"/>
+                  <w:vAlign w:val="center"/>
+                  <w:hideMark/>
+                </w:tcPr>
+                <w:p>
+                  <w:r>
+                    <w:rPr>
+                      <w:b/>
+                      <w:bCs/>
+                    </w:rPr>
+                    <w:t>Usuario</w:t>
+                  </w:r>
+                </w:p>
+              </w:tc>
+              <w:tc>
+                <w:tcPr>
+                  <w:tcW w:w="0" w:type="auto"/>
+                  <w:vAlign w:val="center"/>
+                  <w:hideMark/>
+                </w:tcPr>
+                <w:p>
+                  <w:r>
+                    <w:t xml:space="preserve">id: UUID; nombre: String; email: String; </w:t>
+                  </w:r>
+                  <w:proofErr w:type="spellStart"/>
+                  <w:r>
+                    <w:t>username</w:t>
+                  </w:r>
+                  <w:proofErr w:type="spellEnd"/>
+                  <w:r>
+                    <w:t xml:space="preserve">: String; estado: </w:t>
+                  </w:r>
+                  <w:proofErr w:type="spellStart"/>
+                  <w:r>
+                    <w:t>EstadoCuenta</w:t>
+                  </w:r>
+                  <w:proofErr w:type="spellEnd"/>
+                  <w:r>
+                    <w:t>; rol: Rol</w:t>
+                  </w:r>
+                </w:p>
+              </w:tc>
+            </w:tr>
+            <w:tr>
+              <w:trPr>
+                <w:tblCellSpacing w:w="15" w:type="dxa"/>
+              </w:trPr>
+              <w:tc>
+                <w:tcPr>
+                  <w:tcW w:w="0" w:type="auto"/>
+                  <w:vAlign w:val="center"/>
+                  <w:hideMark/>
+                </w:tcPr>
+                <w:p>
+                  <w:r>
+                    <w:rPr>
+                      <w:b/>
+                      <w:bCs/>
+                    </w:rPr>
+                    <w:t>Administrador</w:t>
+                  </w:r>
+                  <w:r>
+                    <w:t xml:space="preserve"> </w:t>
+                  </w:r>
+                  <w:r>
+                    <w:rPr>
+                      <w:i/>
+                      <w:iCs/>
+                    </w:rPr>
+                    <w:t>(subclase de Usuario)</w:t>
+                  </w:r>
+                </w:p>
+              </w:tc>
+              <w:tc>
+                <w:tcPr>
+                  <w:tcW w:w="0" w:type="auto"/>
+                  <w:vAlign w:val="center"/>
+                  <w:hideMark/>
+                </w:tcPr>
+                <w:p>
+                  <w:r>
+                    <w:rPr>
+                      <w:i/>
+                      <w:iCs/>
+                    </w:rPr>
+                    <w:t>(sin atributos adicionales)</w:t>
+                  </w:r>
+                </w:p>
+              </w:tc>
+            </w:tr>
+            <w:tr>
+              <w:trPr>
+                <w:tblCellSpacing w:w="15" w:type="dxa"/>
+              </w:trPr>
+              <w:tc>
+                <w:tcPr>
+                  <w:tcW w:w="0" w:type="auto"/>
+                  <w:vAlign w:val="center"/>
+                  <w:hideMark/>
+                </w:tcPr>
+                <w:p>
+                  <w:proofErr w:type="spellStart"/>
+                  <w:r>
+                    <w:rPr>
+                      <w:b/>
+                      <w:bCs/>
+                    </w:rPr>
+                    <w:t>Suscripcion</w:t>
+                  </w:r>
+                  <w:proofErr w:type="spellEnd"/>
+                </w:p>
+              </w:tc>
+              <w:tc>
+                <w:tcPr>
+                  <w:tcW w:w="0" w:type="auto"/>
+                  <w:vAlign w:val="center"/>
+                  <w:hideMark/>
+                </w:tcPr>
+                <w:p>
+                  <w:r>
+                    <w:t xml:space="preserve">id: UUID; nivel: </w:t>
+                  </w:r>
+                  <w:proofErr w:type="spellStart"/>
+                  <w:r>
+                    <w:t>NivelPlan</w:t>
+                  </w:r>
+                  <w:proofErr w:type="spellEnd"/>
+                  <w:r>
+                    <w:t xml:space="preserve">; estado: </w:t>
+                  </w:r>
+                  <w:proofErr w:type="spellStart"/>
+                  <w:r>
+                    <w:t>EstadoSuscripcion</w:t>
+                  </w:r>
+                  <w:proofErr w:type="spellEnd"/>
+                  <w:r>
+                    <w:t xml:space="preserve">; </w:t>
+                  </w:r>
+                  <w:proofErr w:type="spellStart"/>
+                  <w:r>
+                    <w:t>fechaInicio</w:t>
+                  </w:r>
+                  <w:proofErr w:type="spellEnd"/>
+                  <w:r>
+                    <w:t xml:space="preserve">: Date; </w:t>
+                  </w:r>
+                  <w:proofErr w:type="spellStart"/>
+                  <w:r>
+                    <w:t>fechaFin</w:t>
+                  </w:r>
+                  <w:proofErr w:type="spellEnd"/>
+                  <w:r>
+                    <w:t xml:space="preserve">: </w:t>
+                  </w:r>
+                  <w:proofErr w:type="gramStart"/>
+                  <w:r>
+                    <w:t>Date?</w:t>
+                  </w:r>
+                  <w:proofErr w:type="gramEnd"/>
+                  <w:r>
+                    <w:t xml:space="preserve">; </w:t>
+                  </w:r>
+                  <w:proofErr w:type="spellStart"/>
+                  <w:r>
+                    <w:t>autoRenov</w:t>
+                  </w:r>
+                  <w:proofErr w:type="spellEnd"/>
+                  <w:r>
+                    <w:t xml:space="preserve">: </w:t>
+                  </w:r>
+                  <w:proofErr w:type="spellStart"/>
+                  <w:r>
+                    <w:t>boolean</w:t>
+                  </w:r>
+                  <w:proofErr w:type="spellEnd"/>
+                  <w:r>
+                    <w:t xml:space="preserve">; </w:t>
+                  </w:r>
+                  <w:proofErr w:type="spellStart"/>
+                  <w:r>
+                    <w:t>proximaRenovacion</w:t>
+                  </w:r>
+                  <w:proofErr w:type="spellEnd"/>
+                  <w:r>
+                    <w:t xml:space="preserve">: </w:t>
+                  </w:r>
+                  <w:proofErr w:type="gramStart"/>
+                  <w:r>
+                    <w:t>Date?</w:t>
+                  </w:r>
+                  <w:proofErr w:type="gramEnd"/>
+                </w:p>
+              </w:tc>
+            </w:tr>
+            <w:tr>
+              <w:trPr>
+                <w:tblCellSpacing w:w="15" w:type="dxa"/>
+              </w:trPr>
+              <w:tc>
+                <w:tcPr>
+                  <w:tcW w:w="0" w:type="auto"/>
+                  <w:vAlign w:val="center"/>
+                  <w:hideMark/>
+                </w:tcPr>
+                <w:p>
+                  <w:r>
+                    <w:rPr>
+                      <w:b/>
+                      <w:bCs/>
+                    </w:rPr>
+                    <w:t>Plan</w:t>
+                  </w:r>
+                </w:p>
+              </w:tc>
+              <w:tc>
+                <w:tcPr>
+                  <w:tcW w:w="0" w:type="auto"/>
+                  <w:vAlign w:val="center"/>
+                  <w:hideMark/>
+                </w:tcPr>
+                <w:p>
+                  <w:r>
+                    <w:t xml:space="preserve">nivel: </w:t>
+                  </w:r>
+                  <w:proofErr w:type="spellStart"/>
+                  <w:r>
+                    <w:t>NivelPlan</w:t>
+                  </w:r>
+                  <w:proofErr w:type="spellEnd"/>
+                  <w:r>
+                    <w:t xml:space="preserve">; nombre: String; </w:t>
+                  </w:r>
+                  <w:proofErr w:type="spellStart"/>
+                  <w:r>
+                    <w:t>precioMensual</w:t>
+                  </w:r>
+                  <w:proofErr w:type="spellEnd"/>
+                  <w:r>
+                    <w:t>: Money</w:t>
+                  </w:r>
+                </w:p>
+              </w:tc>
+            </w:tr>
+            <w:tr>
+              <w:trPr>
+                <w:tblCellSpacing w:w="15" w:type="dxa"/>
+              </w:trPr>
+              <w:tc>
+                <w:tcPr>
+                  <w:tcW w:w="0" w:type="auto"/>
+                  <w:vAlign w:val="center"/>
+                  <w:hideMark/>
+                </w:tcPr>
+                <w:p>
+                  <w:r>
+                    <w:rPr>
+                      <w:b/>
+                      <w:bCs/>
+                    </w:rPr>
+                    <w:t>Pago</w:t>
+                  </w:r>
+                </w:p>
+              </w:tc>
+              <w:tc>
+                <w:tcPr>
+                  <w:tcW w:w="0" w:type="auto"/>
+                  <w:vAlign w:val="center"/>
+                  <w:hideMark/>
+                </w:tcPr>
+                <w:p>
+                  <w:r>
+                    <w:t xml:space="preserve">id: UUID; importe: Money; fecha: </w:t>
+                  </w:r>
+                  <w:proofErr w:type="spellStart"/>
+                  <w:r>
+                    <w:t>DateTime</w:t>
+                  </w:r>
+                  <w:proofErr w:type="spellEnd"/>
+                  <w:r>
+                    <w:t xml:space="preserve">; estado: </w:t>
+                  </w:r>
+                  <w:proofErr w:type="spellStart"/>
+                  <w:r>
+                    <w:t>EstadoPago</w:t>
+                  </w:r>
+                  <w:proofErr w:type="spellEnd"/>
+                </w:p>
+              </w:tc>
+            </w:tr>
+            <w:tr>
+              <w:trPr>
+                <w:tblCellSpacing w:w="15" w:type="dxa"/>
+              </w:trPr>
+              <w:tc>
+                <w:tcPr>
+                  <w:tcW w:w="0" w:type="auto"/>
+                  <w:vAlign w:val="center"/>
+                  <w:hideMark/>
+                </w:tcPr>
+                <w:p>
+                  <w:proofErr w:type="spellStart"/>
+                  <w:r>
+                    <w:rPr>
+                      <w:b/>
+                      <w:bCs/>
+                    </w:rPr>
+                    <w:t>MetodoPago</w:t>
+                  </w:r>
+                  <w:proofErr w:type="spellEnd"/>
+                </w:p>
+              </w:tc>
+              <w:tc>
+                <w:tcPr>
+                  <w:tcW w:w="0" w:type="auto"/>
+                  <w:vAlign w:val="center"/>
+                  <w:hideMark/>
+                </w:tcPr>
+                <w:p>
+                  <w:r>
+                    <w:t xml:space="preserve">id: UUID; tipo: </w:t>
+                  </w:r>
+                  <w:proofErr w:type="spellStart"/>
+                  <w:r>
+                    <w:t>TipoPago</w:t>
+                  </w:r>
+                  <w:proofErr w:type="spellEnd"/>
+                  <w:r>
+                    <w:t xml:space="preserve">; token: String; ultimos4: String; predeterminado: </w:t>
+                  </w:r>
+                  <w:proofErr w:type="spellStart"/>
+                  <w:r>
+                    <w:t>boolean</w:t>
+                  </w:r>
+                  <w:proofErr w:type="spellEnd"/>
+                </w:p>
+              </w:tc>
+            </w:tr>
+            <w:tr>
+              <w:trPr>
+                <w:tblCellSpacing w:w="15" w:type="dxa"/>
+              </w:trPr>
+              <w:tc>
+                <w:tcPr>
+                  <w:tcW w:w="0" w:type="auto"/>
+                  <w:vAlign w:val="center"/>
+                  <w:hideMark/>
+                </w:tcPr>
+                <w:p>
+                  <w:r>
+                    <w:rPr>
+                      <w:b/>
+                      <w:bCs/>
+                    </w:rPr>
+                    <w:t>Funcionalidad</w:t>
+                  </w:r>
+                  <w:r>
+                    <w:t xml:space="preserve"> </w:t>
+                  </w:r>
+                  <w:r>
+                    <w:rPr>
+                      <w:i/>
+                      <w:iCs/>
+                    </w:rPr>
+                    <w:t>(para N:M con Plan)</w:t>
+                  </w:r>
+                </w:p>
+              </w:tc>
+              <w:tc>
+                <w:tcPr>
+                  <w:tcW w:w="0" w:type="auto"/>
+                  <w:vAlign w:val="center"/>
+                  <w:hideMark/>
+                </w:tcPr>
+                <w:p>
+                  <w:r>
+                    <w:t xml:space="preserve">id: UUID; nombre: String; </w:t>
+                  </w:r>
+                  <w:proofErr w:type="spellStart"/>
+                  <w:r>
+                    <w:t>descripcion</w:t>
+                  </w:r>
+                  <w:proofErr w:type="spellEnd"/>
+                  <w:r>
+                    <w:t>: String</w:t>
+                  </w:r>
+                </w:p>
+              </w:tc>
+            </w:tr>
+            <w:tr>
+              <w:trPr>
+                <w:tblCellSpacing w:w="15" w:type="dxa"/>
+              </w:trPr>
+              <w:tc>
+                <w:tcPr>
+                  <w:tcW w:w="0" w:type="auto"/>
+                  <w:vAlign w:val="center"/>
+                  <w:hideMark/>
+                </w:tcPr>
+                <w:p>
+                  <w:proofErr w:type="spellStart"/>
+                  <w:r>
+                    <w:rPr>
+                      <w:b/>
+                      <w:bCs/>
+                    </w:rPr>
+                    <w:t>Analisis</w:t>
+                  </w:r>
+                  <w:proofErr w:type="spellEnd"/>
+                </w:p>
+              </w:tc>
+              <w:tc>
+                <w:tcPr>
+                  <w:tcW w:w="0" w:type="auto"/>
+                  <w:vAlign w:val="center"/>
+                  <w:hideMark/>
+                </w:tcPr>
+                <w:p>
+                  <w:r>
+                    <w:t xml:space="preserve">id: UUID; tipo: </w:t>
+                  </w:r>
+                  <w:proofErr w:type="spellStart"/>
+                  <w:r>
+                    <w:t>TipoAnalisis</w:t>
+                  </w:r>
+                  <w:proofErr w:type="spellEnd"/>
+                  <w:r>
+                    <w:t xml:space="preserve">; fecha: </w:t>
+                  </w:r>
+                  <w:proofErr w:type="spellStart"/>
+                  <w:r>
+                    <w:t>DateTime</w:t>
+                  </w:r>
+                  <w:proofErr w:type="spellEnd"/>
+                  <w:r>
+                    <w:t>; iteraciones: int</w:t>
+                  </w:r>
+                </w:p>
+              </w:tc>
+            </w:tr>
+            <w:tr>
+              <w:trPr>
+                <w:tblCellSpacing w:w="15" w:type="dxa"/>
+              </w:trPr>
+              <w:tc>
+                <w:tcPr>
+                  <w:tcW w:w="0" w:type="auto"/>
+                  <w:vAlign w:val="center"/>
+                  <w:hideMark/>
+                </w:tcPr>
+                <w:p>
+                  <w:r>
+                    <w:rPr>
+                      <w:b/>
+                      <w:bCs/>
+                    </w:rPr>
+                    <w:t>AnalisisEstandar</w:t>
+                  </w:r>
+                  <w:r>
+                    <w:t xml:space="preserve"> </w:t>
+                  </w:r>
+                  <w:r>
+                    <w:rPr>
+                      <w:i/>
+                      <w:iCs/>
+                    </w:rPr>
+                    <w:t xml:space="preserve">(subclase de </w:t>
+                  </w:r>
+                  <w:proofErr w:type="spellStart"/>
+                  <w:r>
+                    <w:rPr>
+                      <w:i/>
+                      <w:iCs/>
+                    </w:rPr>
+                    <w:t>Analisis</w:t>
+                  </w:r>
+                  <w:proofErr w:type="spellEnd"/>
+                  <w:r>
+                    <w:rPr>
+                      <w:i/>
+                      <w:iCs/>
+                    </w:rPr>
+                    <w:t>)</w:t>
+                  </w:r>
+                </w:p>
+              </w:tc>
+              <w:tc>
+                <w:tcPr>
+                  <w:tcW w:w="0" w:type="auto"/>
+                  <w:vAlign w:val="center"/>
+                  <w:hideMark/>
+                </w:tcPr>
+                <w:p>
+                  <w:r>
+                    <w:rPr>
+                      <w:i/>
+                      <w:iCs/>
+                    </w:rPr>
+                    <w:t>(sin atributos adicionales)</w:t>
+                  </w:r>
+                </w:p>
+              </w:tc>
+            </w:tr>
+            <w:tr>
+              <w:trPr>
+                <w:tblCellSpacing w:w="15" w:type="dxa"/>
+              </w:trPr>
+              <w:tc>
+                <w:tcPr>
+                  <w:tcW w:w="0" w:type="auto"/>
+                  <w:vAlign w:val="center"/>
+                  <w:hideMark/>
+                </w:tcPr>
+                <w:p>
+                  <w:proofErr w:type="spellStart"/>
+                  <w:r>
+                    <w:rPr>
+                      <w:b/>
+                      <w:bCs/>
+                    </w:rPr>
+                    <w:t>AnalisisProfundo</w:t>
+                  </w:r>
+                  <w:proofErr w:type="spellEnd"/>
+                  <w:r>
+                    <w:t xml:space="preserve"> </w:t>
+                  </w:r>
+                  <w:r>
+                    <w:rPr>
+                      <w:i/>
+                      <w:iCs/>
+                    </w:rPr>
+                    <w:t xml:space="preserve">(subclase de </w:t>
+                  </w:r>
+                  <w:proofErr w:type="spellStart"/>
+                  <w:r>
+                    <w:rPr>
+                      <w:i/>
+                      <w:iCs/>
+                    </w:rPr>
+                    <w:t>Analisis</w:t>
+                  </w:r>
+                  <w:proofErr w:type="spellEnd"/>
+                  <w:r>
+                    <w:rPr>
+                      <w:i/>
+                      <w:iCs/>
+                    </w:rPr>
+                    <w:t>)</w:t>
+                  </w:r>
+                </w:p>
+              </w:tc>
+              <w:tc>
+                <w:tcPr>
+                  <w:tcW w:w="0" w:type="auto"/>
+                  <w:vAlign w:val="center"/>
+                  <w:hideMark/>
+                </w:tcPr>
+                <w:p>
+                  <w:r>
+                    <w:rPr>
+                      <w:i/>
+                      <w:iCs/>
+                    </w:rPr>
+                    <w:t>(sin atributos adicionales)</w:t>
+                  </w:r>
+                </w:p>
+              </w:tc>
+            </w:tr>
+            <w:tr>
+              <w:trPr>
+                <w:tblCellSpacing w:w="15" w:type="dxa"/>
+              </w:trPr>
+              <w:tc>
+                <w:tcPr>
+                  <w:tcW w:w="0" w:type="auto"/>
+                  <w:vAlign w:val="center"/>
+                  <w:hideMark/>
+                </w:tcPr>
+                <w:p>
+                  <w:proofErr w:type="spellStart"/>
+                  <w:r>
+                    <w:rPr>
+                      <w:b/>
+                      <w:bCs/>
+                    </w:rPr>
+                    <w:t>Simulacion</w:t>
+                  </w:r>
+                  <w:proofErr w:type="spellEnd"/>
+                </w:p>
+              </w:tc>
+              <w:tc>
+                <w:tcPr>
+                  <w:tcW w:w="0" w:type="auto"/>
+                  <w:vAlign w:val="center"/>
+                  <w:hideMark/>
+                </w:tcPr>
+                <w:p>
+                  <w:r>
+                    <w:t xml:space="preserve">id: UUID; estado: </w:t>
+                  </w:r>
+                  <w:proofErr w:type="spellStart"/>
+                  <w:r>
+                    <w:t>EstadoSim</w:t>
+                  </w:r>
+                  <w:proofErr w:type="spellEnd"/>
+                </w:p>
+              </w:tc>
+            </w:tr>
+            <w:tr>
+              <w:trPr>
+                <w:tblCellSpacing w:w="15" w:type="dxa"/>
+              </w:trPr>
+              <w:tc>
+                <w:tcPr>
+                  <w:tcW w:w="0" w:type="auto"/>
+                  <w:vAlign w:val="center"/>
+                  <w:hideMark/>
+                </w:tcPr>
+                <w:p>
+                  <w:proofErr w:type="spellStart"/>
+                  <w:r>
+                    <w:rPr>
+                      <w:b/>
+                      <w:bCs/>
+                    </w:rPr>
+                    <w:t>ParametrosSimulacion</w:t>
+                  </w:r>
+                  <w:proofErr w:type="spellEnd"/>
+                </w:p>
+              </w:tc>
+              <w:tc>
+                <w:tcPr>
+                  <w:tcW w:w="0" w:type="auto"/>
+                  <w:vAlign w:val="center"/>
+                  <w:hideMark/>
+                </w:tcPr>
+                <w:p>
+                  <w:proofErr w:type="spellStart"/>
+                  <w:r>
+                    <w:t>nIteraciones</w:t>
+                  </w:r>
+                  <w:proofErr w:type="spellEnd"/>
+                  <w:r>
+                    <w:t xml:space="preserve">: int; </w:t>
+                  </w:r>
+                  <w:proofErr w:type="spellStart"/>
+                  <w:r>
+                    <w:t>perfilRival</w:t>
+                  </w:r>
+                  <w:proofErr w:type="spellEnd"/>
+                  <w:r>
+                    <w:t xml:space="preserve">: </w:t>
+                  </w:r>
+                  <w:proofErr w:type="spellStart"/>
+                  <w:r>
+                    <w:t>PerfilRival</w:t>
+                  </w:r>
+                  <w:proofErr w:type="spellEnd"/>
+                </w:p>
+              </w:tc>
+            </w:tr>
+            <w:tr>
+              <w:trPr>
+                <w:tblCellSpacing w:w="15" w:type="dxa"/>
+              </w:trPr>
+              <w:tc>
+                <w:tcPr>
+                  <w:tcW w:w="0" w:type="auto"/>
+                  <w:vAlign w:val="center"/>
+                  <w:hideMark/>
+                </w:tcPr>
+                <w:p>
+                  <w:proofErr w:type="spellStart"/>
+                  <w:r>
+                    <w:rPr>
+                      <w:b/>
+                      <w:bCs/>
+                    </w:rPr>
+                    <w:t>ResultadoSimulacion</w:t>
+                  </w:r>
+                  <w:proofErr w:type="spellEnd"/>
+                </w:p>
+              </w:tc>
+              <w:tc>
+                <w:tcPr>
+                  <w:tcW w:w="0" w:type="auto"/>
+                  <w:vAlign w:val="center"/>
+                  <w:hideMark/>
+                </w:tcPr>
+                <w:p>
+                  <w:proofErr w:type="spellStart"/>
+                  <w:r>
+                    <w:t>winRate</w:t>
+                  </w:r>
+                  <w:proofErr w:type="spellEnd"/>
+                  <w:r>
+                    <w:t xml:space="preserve">: </w:t>
+                  </w:r>
+                  <w:proofErr w:type="spellStart"/>
+                  <w:r>
+                    <w:t>float</w:t>
+                  </w:r>
+                  <w:proofErr w:type="spellEnd"/>
+                  <w:r>
+                    <w:t xml:space="preserve">; EV: </w:t>
+                  </w:r>
+                  <w:proofErr w:type="spellStart"/>
+                  <w:r>
+                    <w:t>float</w:t>
+                  </w:r>
+                  <w:proofErr w:type="spellEnd"/>
+                </w:p>
+              </w:tc>
+            </w:tr>
+            <w:tr>
+              <w:trPr>
+                <w:tblCellSpacing w:w="15" w:type="dxa"/>
+              </w:trPr>
+              <w:tc>
+                <w:tcPr>
+                  <w:tcW w:w="0" w:type="auto"/>
+                  <w:vAlign w:val="center"/>
+                  <w:hideMark/>
+                </w:tcPr>
+                <w:p>
+                  <w:proofErr w:type="spellStart"/>
+                  <w:r>
+                    <w:rPr>
+                      <w:b/>
+                      <w:bCs/>
+                    </w:rPr>
+                    <w:t>Recomendacion</w:t>
+                  </w:r>
+                  <w:proofErr w:type="spellEnd"/>
+                </w:p>
+              </w:tc>
+              <w:tc>
+                <w:tcPr>
+                  <w:tcW w:w="0" w:type="auto"/>
+                  <w:vAlign w:val="center"/>
+                  <w:hideMark/>
+                </w:tcPr>
+                <w:p>
+                  <w:proofErr w:type="spellStart"/>
+                  <w:r>
+                    <w:t>accion</w:t>
+                  </w:r>
+                  <w:proofErr w:type="spellEnd"/>
+                  <w:r>
+                    <w:t xml:space="preserve">: String; EV: </w:t>
+                  </w:r>
+                  <w:proofErr w:type="spellStart"/>
+                  <w:r>
+                    <w:t>float</w:t>
+                  </w:r>
+                  <w:proofErr w:type="spellEnd"/>
+                </w:p>
+              </w:tc>
+            </w:tr>
+            <w:tr>
+              <w:trPr>
+                <w:tblCellSpacing w:w="15" w:type="dxa"/>
+              </w:trPr>
+              <w:tc>
+                <w:tcPr>
+                  <w:tcW w:w="0" w:type="auto"/>
+                  <w:vAlign w:val="center"/>
+                  <w:hideMark/>
+                </w:tcPr>
+                <w:p>
+                  <w:proofErr w:type="spellStart"/>
+                  <w:r>
+                    <w:rPr>
+                      <w:b/>
+                      <w:bCs/>
+                    </w:rPr>
+                    <w:lastRenderedPageBreak/>
+                    <w:t>EstadoPartida</w:t>
+                  </w:r>
+                  <w:proofErr w:type="spellEnd"/>
+                </w:p>
+              </w:tc>
+              <w:tc>
+                <w:tcPr>
+                  <w:tcW w:w="0" w:type="auto"/>
+                  <w:vAlign w:val="center"/>
+                  <w:hideMark/>
+                </w:tcPr>
+                <w:p>
+                  <w:r>
+                    <w:t xml:space="preserve">fase: </w:t>
+                  </w:r>
+                  <w:proofErr w:type="spellStart"/>
+                  <w:r>
+                    <w:t>FaseJuego</w:t>
+                  </w:r>
+                  <w:proofErr w:type="spellEnd"/>
+                  <w:r>
+                    <w:t xml:space="preserve">; tanteo: int; </w:t>
+                  </w:r>
+                  <w:proofErr w:type="spellStart"/>
+                  <w:r>
+                    <w:t>posicionMano</w:t>
+                  </w:r>
+                  <w:proofErr w:type="spellEnd"/>
+                  <w:r>
+                    <w:t xml:space="preserve">: </w:t>
+                  </w:r>
+                  <w:proofErr w:type="spellStart"/>
+                  <w:r>
+                    <w:t>Posicion</w:t>
+                  </w:r>
+                  <w:proofErr w:type="spellEnd"/>
+                </w:p>
+              </w:tc>
+            </w:tr>
+            <w:tr>
+              <w:trPr>
+                <w:tblCellSpacing w:w="15" w:type="dxa"/>
+              </w:trPr>
+              <w:tc>
+                <w:tcPr>
+                  <w:tcW w:w="0" w:type="auto"/>
+                  <w:vAlign w:val="center"/>
+                  <w:hideMark/>
+                </w:tcPr>
+                <w:p>
+                  <w:r>
+                    <w:rPr>
+                      <w:b/>
+                      <w:bCs/>
+                    </w:rPr>
+                    <w:t>Mano</w:t>
+                  </w:r>
+                </w:p>
+              </w:tc>
+              <w:tc>
+                <w:tcPr>
+                  <w:tcW w:w="0" w:type="auto"/>
+                  <w:vAlign w:val="center"/>
+                  <w:hideMark/>
+                </w:tcPr>
+                <w:p>
+                  <w:r>
+                    <w:t>id: UUID</w:t>
+                  </w:r>
+                </w:p>
+              </w:tc>
+            </w:tr>
+            <w:tr>
+              <w:trPr>
+                <w:tblCellSpacing w:w="15" w:type="dxa"/>
+              </w:trPr>
+              <w:tc>
+                <w:tcPr>
+                  <w:tcW w:w="0" w:type="auto"/>
+                  <w:vAlign w:val="center"/>
+                  <w:hideMark/>
+                </w:tcPr>
+                <w:p>
+                  <w:r>
+                    <w:rPr>
+                      <w:b/>
+                      <w:bCs/>
+                    </w:rPr>
+                    <w:t>Carta</w:t>
+                  </w:r>
+                </w:p>
+              </w:tc>
+              <w:tc>
+                <w:tcPr>
+                  <w:tcW w:w="0" w:type="auto"/>
+                  <w:vAlign w:val="center"/>
+                  <w:hideMark/>
+                </w:tcPr>
+                <w:p>
+                  <w:r>
+                    <w:t xml:space="preserve">valor: </w:t>
+                  </w:r>
+                  <w:proofErr w:type="spellStart"/>
+                  <w:r>
+                    <w:t>ValorCarta</w:t>
+                  </w:r>
+                  <w:proofErr w:type="spellEnd"/>
+                  <w:r>
+                    <w:t>; palo: Palo</w:t>
+                  </w:r>
+                </w:p>
+              </w:tc>
+            </w:tr>
+            <w:tr>
+              <w:trPr>
+                <w:tblCellSpacing w:w="15" w:type="dxa"/>
+              </w:trPr>
+              <w:tc>
+                <w:tcPr>
+                  <w:tcW w:w="0" w:type="auto"/>
+                  <w:vAlign w:val="center"/>
+                  <w:hideMark/>
+                </w:tcPr>
+                <w:p>
+                  <w:proofErr w:type="spellStart"/>
+                  <w:r>
+                    <w:rPr>
+                      <w:b/>
+                      <w:bCs/>
+                    </w:rPr>
+                    <w:t>SesionEntrenamiento</w:t>
+                  </w:r>
+                  <w:proofErr w:type="spellEnd"/>
+                </w:p>
+              </w:tc>
+              <w:tc>
+                <w:tcPr>
+                  <w:tcW w:w="0" w:type="auto"/>
+                  <w:vAlign w:val="center"/>
+                  <w:hideMark/>
+                </w:tcPr>
+                <w:p>
+                  <w:r>
+                    <w:t xml:space="preserve">id: UUID; inicio: </w:t>
+                  </w:r>
+                  <w:proofErr w:type="spellStart"/>
+                  <w:r>
+                    <w:t>DateTime</w:t>
+                  </w:r>
+                  <w:proofErr w:type="spellEnd"/>
+                  <w:r>
+                    <w:t xml:space="preserve">; fin: </w:t>
+                  </w:r>
+                  <w:proofErr w:type="spellStart"/>
+                  <w:proofErr w:type="gramStart"/>
+                  <w:r>
+                    <w:t>DateTime</w:t>
+                  </w:r>
+                  <w:proofErr w:type="spellEnd"/>
+                  <w:r>
+                    <w:t>?</w:t>
+                  </w:r>
+                  <w:proofErr w:type="gramEnd"/>
+                </w:p>
+              </w:tc>
+            </w:tr>
+            <w:tr>
+              <w:trPr>
+                <w:tblCellSpacing w:w="15" w:type="dxa"/>
+              </w:trPr>
+              <w:tc>
+                <w:tcPr>
+                  <w:tcW w:w="0" w:type="auto"/>
+                  <w:vAlign w:val="center"/>
+                  <w:hideMark/>
+                </w:tcPr>
+                <w:p>
+                  <w:r>
+                    <w:rPr>
+                      <w:b/>
+                      <w:bCs/>
+                    </w:rPr>
+                    <w:t>Escenario</w:t>
+                  </w:r>
+                </w:p>
+              </w:tc>
+              <w:tc>
+                <w:tcPr>
+                  <w:tcW w:w="0" w:type="auto"/>
+                  <w:vAlign w:val="center"/>
+                  <w:hideMark/>
+                </w:tcPr>
+                <w:p>
+                  <w:r>
+                    <w:t xml:space="preserve">id: UUID; tipo: </w:t>
+                  </w:r>
+                  <w:proofErr w:type="spellStart"/>
+                  <w:r>
+                    <w:t>TipoEscenario</w:t>
+                  </w:r>
+                  <w:proofErr w:type="spellEnd"/>
+                  <w:r>
+                    <w:t>; nivel: Dificultad</w:t>
+                  </w:r>
+                </w:p>
+              </w:tc>
+            </w:tr>
+            <w:tr>
+              <w:trPr>
+                <w:tblCellSpacing w:w="15" w:type="dxa"/>
+              </w:trPr>
+              <w:tc>
+                <w:tcPr>
+                  <w:tcW w:w="0" w:type="auto"/>
+                  <w:vAlign w:val="center"/>
+                  <w:hideMark/>
+                </w:tcPr>
+                <w:p>
+                  <w:proofErr w:type="spellStart"/>
+                  <w:r>
+                    <w:rPr>
+                      <w:b/>
+                      <w:bCs/>
+                    </w:rPr>
+                    <w:t>Decision</w:t>
+                  </w:r>
+                  <w:proofErr w:type="spellEnd"/>
+                </w:p>
+              </w:tc>
+              <w:tc>
+                <w:tcPr>
+                  <w:tcW w:w="0" w:type="auto"/>
+                  <w:vAlign w:val="center"/>
+                  <w:hideMark/>
+                </w:tcPr>
+                <w:p>
+                  <w:r>
+                    <w:t xml:space="preserve">id: UUID; fase: </w:t>
+                  </w:r>
+                  <w:proofErr w:type="spellStart"/>
+                  <w:r>
+                    <w:t>FaseJuego</w:t>
+                  </w:r>
+                  <w:proofErr w:type="spellEnd"/>
+                  <w:r>
+                    <w:t xml:space="preserve">; </w:t>
+                  </w:r>
+                  <w:proofErr w:type="spellStart"/>
+                  <w:r>
+                    <w:t>accion</w:t>
+                  </w:r>
+                  <w:proofErr w:type="spellEnd"/>
+                  <w:r>
+                    <w:t xml:space="preserve">: String; </w:t>
+                  </w:r>
+                  <w:proofErr w:type="spellStart"/>
+                  <w:r>
+                    <w:t>clasificacion</w:t>
+                  </w:r>
+                  <w:proofErr w:type="spellEnd"/>
+                  <w:r>
+                    <w:t xml:space="preserve">: </w:t>
+                  </w:r>
+                  <w:proofErr w:type="spellStart"/>
+                  <w:r>
+                    <w:t>ClasificacionDecision</w:t>
+                  </w:r>
+                  <w:proofErr w:type="spellEnd"/>
+                </w:p>
+              </w:tc>
+            </w:tr>
+            <w:tr>
+              <w:trPr>
+                <w:tblCellSpacing w:w="15" w:type="dxa"/>
+              </w:trPr>
+              <w:tc>
+                <w:tcPr>
+                  <w:tcW w:w="0" w:type="auto"/>
+                  <w:vAlign w:val="center"/>
+                  <w:hideMark/>
+                </w:tcPr>
+                <w:p>
+                  <w:proofErr w:type="spellStart"/>
+                  <w:r>
+                    <w:rPr>
+                      <w:b/>
+                      <w:bCs/>
+                    </w:rPr>
+                    <w:t>FeedbackChivato</w:t>
+                  </w:r>
+                  <w:proofErr w:type="spellEnd"/>
+                </w:p>
+              </w:tc>
+              <w:tc>
+                <w:tcPr>
+                  <w:tcW w:w="0" w:type="auto"/>
+                  <w:vAlign w:val="center"/>
+                  <w:hideMark/>
+                </w:tcPr>
+                <w:p>
+                  <w:r>
+                    <w:t>mensaje: String; severidad: Severidad</w:t>
+                  </w:r>
+                </w:p>
+              </w:tc>
+            </w:tr>
+            <w:tr>
+              <w:trPr>
+                <w:tblCellSpacing w:w="15" w:type="dxa"/>
+              </w:trPr>
+              <w:tc>
+                <w:tcPr>
+                  <w:tcW w:w="0" w:type="auto"/>
+                  <w:vAlign w:val="center"/>
+                  <w:hideMark/>
+                </w:tcPr>
+                <w:p>
+                  <w:proofErr w:type="spellStart"/>
+                  <w:r>
+                    <w:rPr>
+                      <w:b/>
+                      <w:bCs/>
+                    </w:rPr>
+                    <w:t>ProgresoEscenario</w:t>
+                  </w:r>
+                  <w:proofErr w:type="spellEnd"/>
+                  <w:r>
+                    <w:t xml:space="preserve"> </w:t>
+                  </w:r>
+                  <w:r>
+                    <w:rPr>
+                      <w:i/>
+                      <w:iCs/>
+                    </w:rPr>
+                    <w:t>(clase asociación para N:M Usuario–Escenario)</w:t>
+                  </w:r>
+                </w:p>
+              </w:tc>
+              <w:tc>
+                <w:tcPr>
+                  <w:tcW w:w="0" w:type="auto"/>
+                  <w:vAlign w:val="center"/>
+                  <w:hideMark/>
+                </w:tcPr>
+                <w:p>
+                  <w:r>
+                    <w:t xml:space="preserve">id: UUID; </w:t>
+                  </w:r>
+                  <w:proofErr w:type="spellStart"/>
+                  <w:r>
+                    <w:t>fechaPrimeraVez</w:t>
+                  </w:r>
+                  <w:proofErr w:type="spellEnd"/>
+                  <w:r>
+                    <w:t xml:space="preserve">: </w:t>
+                  </w:r>
+                  <w:proofErr w:type="spellStart"/>
+                  <w:r>
+                    <w:t>DateTime</w:t>
+                  </w:r>
+                  <w:proofErr w:type="spellEnd"/>
+                  <w:r>
+                    <w:t xml:space="preserve">; </w:t>
+                  </w:r>
+                  <w:proofErr w:type="spellStart"/>
+                  <w:r>
+                    <w:t>fechaUltimaVez</w:t>
+                  </w:r>
+                  <w:proofErr w:type="spellEnd"/>
+                  <w:r>
+                    <w:t xml:space="preserve">: </w:t>
+                  </w:r>
+                  <w:proofErr w:type="spellStart"/>
+                  <w:r>
+                    <w:t>DateTime</w:t>
+                  </w:r>
+                  <w:proofErr w:type="spellEnd"/>
+                  <w:r>
+                    <w:t xml:space="preserve">; </w:t>
+                  </w:r>
+                  <w:proofErr w:type="spellStart"/>
+                  <w:r>
+                    <w:t>partidasJugadas</w:t>
+                  </w:r>
+                  <w:proofErr w:type="spellEnd"/>
+                  <w:r>
+                    <w:t xml:space="preserve">: int; aciertos: int; fallos: int; </w:t>
+                  </w:r>
+                  <w:proofErr w:type="spellStart"/>
+                  <w:r>
+                    <w:t>eloSnapshot</w:t>
+                  </w:r>
+                  <w:proofErr w:type="spellEnd"/>
+                  <w:r>
+                    <w:t xml:space="preserve">: </w:t>
+                  </w:r>
+                  <w:proofErr w:type="gramStart"/>
+                  <w:r>
+                    <w:t>int?</w:t>
+                  </w:r>
+                  <w:proofErr w:type="gramEnd"/>
+                </w:p>
+              </w:tc>
+            </w:tr>
+            <w:tr>
+              <w:trPr>
+                <w:tblCellSpacing w:w="15" w:type="dxa"/>
+              </w:trPr>
+              <w:tc>
+                <w:tcPr>
+                  <w:tcW w:w="0" w:type="auto"/>
+                  <w:vAlign w:val="center"/>
+                  <w:hideMark/>
+                </w:tcPr>
+                <w:p>
+                  <w:proofErr w:type="spellStart"/>
+                  <w:r>
+                    <w:rPr>
+                      <w:b/>
+                      <w:bCs/>
+                    </w:rPr>
+                    <w:t>Estadistica</w:t>
+                  </w:r>
+                  <w:proofErr w:type="spellEnd"/>
+                </w:p>
+              </w:tc>
+              <w:tc>
+                <w:tcPr>
+                  <w:tcW w:w="0" w:type="auto"/>
+                  <w:vAlign w:val="center"/>
+                  <w:hideMark/>
+                </w:tcPr>
+                <w:p>
+                  <w:r>
+                    <w:t xml:space="preserve">id: UUID; periodo: String; aciertos: int; fallos: int; </w:t>
+                  </w:r>
+                  <w:proofErr w:type="spellStart"/>
+                  <w:r>
+                    <w:t>elo</w:t>
+                  </w:r>
+                  <w:proofErr w:type="spellEnd"/>
+                  <w:r>
+                    <w:t xml:space="preserve">: </w:t>
+                  </w:r>
+                  <w:proofErr w:type="gramStart"/>
+                  <w:r>
+                    <w:t>int?</w:t>
+                  </w:r>
+                  <w:proofErr w:type="gramEnd"/>
+                </w:p>
+              </w:tc>
+            </w:tr>
+            <w:tr>
+              <w:trPr>
+                <w:tblCellSpacing w:w="15" w:type="dxa"/>
+              </w:trPr>
+              <w:tc>
+                <w:tcPr>
+                  <w:tcW w:w="0" w:type="auto"/>
+                  <w:vAlign w:val="center"/>
+                  <w:hideMark/>
+                </w:tcPr>
+                <w:p>
+                  <w:proofErr w:type="spellStart"/>
+                  <w:r>
+                    <w:rPr>
+                      <w:b/>
+                      <w:bCs/>
+                    </w:rPr>
+                    <w:t>Exportacion</w:t>
+                  </w:r>
+                  <w:proofErr w:type="spellEnd"/>
+                </w:p>
+              </w:tc>
+              <w:tc>
+                <w:tcPr>
+                  <w:tcW w:w="0" w:type="auto"/>
+                  <w:vAlign w:val="center"/>
+                  <w:hideMark/>
+                </w:tcPr>
+                <w:p>
+                  <w:r>
+                    <w:t xml:space="preserve">id: UUID; formato: </w:t>
+                  </w:r>
+                  <w:proofErr w:type="spellStart"/>
+                  <w:r>
+                    <w:t>FormatoExport</w:t>
+                  </w:r>
+                  <w:proofErr w:type="spellEnd"/>
+                  <w:r>
+                    <w:t xml:space="preserve">; periodo: String; estado: </w:t>
+                  </w:r>
+                  <w:proofErr w:type="spellStart"/>
+                  <w:r>
+                    <w:t>EstadoExport</w:t>
+                  </w:r>
+                  <w:proofErr w:type="spellEnd"/>
+                </w:p>
+              </w:tc>
+            </w:tr>
+            <w:tr>
+              <w:trPr>
+                <w:tblCellSpacing w:w="15" w:type="dxa"/>
+              </w:trPr>
+              <w:tc>
+                <w:tcPr>
+                  <w:tcW w:w="0" w:type="auto"/>
+                  <w:vAlign w:val="center"/>
+                  <w:hideMark/>
+                </w:tcPr>
+                <w:p>
+                  <w:proofErr w:type="spellStart"/>
+                  <w:r>
+                    <w:rPr>
+                      <w:b/>
+                      <w:bCs/>
+                    </w:rPr>
+                    <w:t>TokenRecuperacion</w:t>
+                  </w:r>
+                  <w:proofErr w:type="spellEnd"/>
+                </w:p>
+              </w:tc>
+              <w:tc>
+                <w:tcPr>
+                  <w:tcW w:w="0" w:type="auto"/>
+                  <w:vAlign w:val="center"/>
+                  <w:hideMark/>
+                </w:tcPr>
+                <w:p>
+                  <w:r>
+                    <w:t xml:space="preserve">token: String; expira: </w:t>
+                  </w:r>
+                  <w:proofErr w:type="spellStart"/>
+                  <w:r>
+                    <w:t>DateTime</w:t>
+                  </w:r>
+                  <w:proofErr w:type="spellEnd"/>
+                </w:p>
+              </w:tc>
+            </w:tr>
+          </w:tbl>
+          <w:p/>
+        </w:tc>
+      </w:tr>
+    </w:tbl>
     <w:p/>
     <w:p/>
-    <w:p>
-      <w:pPr>
-        <w:pStyle w:val="Prrafodelista"/>
-        <w:numPr>
-          <w:ilvl w:val="0"/>
-          <w:numId w:val="1"/>
-        </w:numPr>
-      </w:pPr>
-      <w:r>
-        <w:t>Usuario</w:t>
-      </w:r>
-    </w:p>
-    <w:p>
-      <w:pPr>
-        <w:pStyle w:val="Prrafodelista"/>
-        <w:numPr>
-          <w:ilvl w:val="0"/>
-          <w:numId w:val="1"/>
-        </w:numPr>
-      </w:pPr>
-      <w:r>
-        <w:t>Mano del jugador (4 cartas)</w:t>
-      </w:r>
-    </w:p>
-    <w:p>
-      <w:pPr>
-        <w:pStyle w:val="Prrafodelista"/>
-        <w:numPr>
-          <w:ilvl w:val="0"/>
-          <w:numId w:val="1"/>
-        </w:numPr>
-      </w:pPr>
-      <w:r>
-        <w:t>Cartas</w:t>
-      </w:r>
-      <w:r>
-        <w:t xml:space="preserve"> (baraja /juego)</w:t>
-      </w:r>
-    </w:p>
-    <w:p>
-      <w:pPr>
-        <w:pStyle w:val="Prrafodelista"/>
-        <w:numPr>
-          <w:ilvl w:val="0"/>
-          <w:numId w:val="1"/>
-        </w:numPr>
-      </w:pPr>
-      <w:r>
-        <w:t>Plan (</w:t>
-      </w:r>
-      <w:proofErr w:type="spellStart"/>
-      <w:r>
-        <w:t>Basico</w:t>
-      </w:r>
-      <w:proofErr w:type="spellEnd"/>
-      <w:r>
-        <w:t>/pro…) enumerado</w:t>
-      </w:r>
-    </w:p>
-    <w:p>
-      <w:pPr>
-        <w:pStyle w:val="Prrafodelista"/>
-        <w:numPr>
-          <w:ilvl w:val="0"/>
-          <w:numId w:val="1"/>
-        </w:numPr>
-      </w:pPr>
-      <w:r>
-        <w:t>Partida</w:t>
-      </w:r>
-    </w:p>
-    <w:p>
-      <w:pPr>
-        <w:pStyle w:val="Prrafodelista"/>
-        <w:numPr>
-          <w:ilvl w:val="0"/>
-          <w:numId w:val="1"/>
-        </w:numPr>
-      </w:pPr>
-      <w:r>
-        <w:t>Fases (Grande/Chica/Pares/Juego)</w:t>
-      </w:r>
-    </w:p>
     <w:p/>
+    <w:tbl>
+      <w:tblPr>
+        <w:tblStyle w:val="Tablaconcuadrcula"/>
+        <w:tblW w:w="0" w:type="auto"/>
+        <w:tblLook w:val="04A0" w:firstRow="1" w:lastRow="0" w:firstColumn="1" w:lastColumn="0" w:noHBand="0" w:noVBand="1"/>
+      </w:tblPr>
+      <w:tblGrid>
+        <w:gridCol w:w="8494"/>
+      </w:tblGrid>
+      <w:tr>
+        <w:tc>
+          <w:tcPr>
+            <w:tcW w:w="8494" w:type="dxa"/>
+          </w:tcPr>
+          <w:p/>
+        </w:tc>
+      </w:tr>
+      <w:tr>
+        <w:tc>
+          <w:tcPr>
+            <w:tcW w:w="8494" w:type="dxa"/>
+          </w:tcPr>
+          <w:tbl>
+            <w:tblPr>
+              <w:tblW w:w="0" w:type="auto"/>
+              <w:tblCellSpacing w:w="15" w:type="dxa"/>
+              <w:tblCellMar>
+                <w:top w:w="15" w:type="dxa"/>
+                <w:left w:w="15" w:type="dxa"/>
+                <w:bottom w:w="15" w:type="dxa"/>
+                <w:right w:w="15" w:type="dxa"/>
+              </w:tblCellMar>
+              <w:tblLook w:val="04A0" w:firstRow="1" w:lastRow="0" w:firstColumn="1" w:lastColumn="0" w:noHBand="0" w:noVBand="1"/>
+            </w:tblPr>
+            <w:tblGrid>
+              <w:gridCol w:w="329"/>
+              <w:gridCol w:w="2399"/>
+              <w:gridCol w:w="1695"/>
+              <w:gridCol w:w="1747"/>
+              <w:gridCol w:w="2108"/>
+            </w:tblGrid>
+            <w:tr>
+              <w:trPr>
+                <w:tblHeader/>
+                <w:tblCellSpacing w:w="15" w:type="dxa"/>
+              </w:trPr>
+              <w:tc>
+                <w:tcPr>
+                  <w:tcW w:w="0" w:type="auto"/>
+                  <w:vAlign w:val="center"/>
+                  <w:hideMark/>
+                </w:tcPr>
+                <w:p>
+                  <w:pPr>
+                    <w:rPr>
+                      <w:b/>
+                      <w:bCs/>
+                    </w:rPr>
+                  </w:pPr>
+                  <w:r>
+                    <w:rPr>
+                      <w:b/>
+                      <w:bCs/>
+                    </w:rPr>
+                    <w:t>#</w:t>
+                  </w:r>
+                </w:p>
+              </w:tc>
+              <w:tc>
+                <w:tcPr>
+                  <w:tcW w:w="0" w:type="auto"/>
+                  <w:vAlign w:val="center"/>
+                  <w:hideMark/>
+                </w:tcPr>
+                <w:p>
+                  <w:pPr>
+                    <w:rPr>
+                      <w:b/>
+                      <w:bCs/>
+                    </w:rPr>
+                  </w:pPr>
+                  <w:r>
+                    <w:rPr>
+                      <w:b/>
+                      <w:bCs/>
+                    </w:rPr>
+                    <w:t>Relación</w:t>
+                  </w:r>
+                </w:p>
+              </w:tc>
+              <w:tc>
+                <w:tcPr>
+                  <w:tcW w:w="0" w:type="auto"/>
+                  <w:vAlign w:val="center"/>
+                  <w:hideMark/>
+                </w:tcPr>
+                <w:p>
+                  <w:pPr>
+                    <w:rPr>
+                      <w:b/>
+                      <w:bCs/>
+                    </w:rPr>
+                  </w:pPr>
+                  <w:r>
+                    <w:rPr>
+                      <w:b/>
+                      <w:bCs/>
+                    </w:rPr>
+                    <w:t>Tipo</w:t>
+                  </w:r>
+                </w:p>
+              </w:tc>
+              <w:tc>
+                <w:tcPr>
+                  <w:tcW w:w="0" w:type="auto"/>
+                  <w:vAlign w:val="center"/>
+                  <w:hideMark/>
+                </w:tcPr>
+                <w:p>
+                  <w:pPr>
+                    <w:rPr>
+                      <w:b/>
+                      <w:bCs/>
+                    </w:rPr>
+                  </w:pPr>
+                  <w:r>
+                    <w:rPr>
+                      <w:b/>
+                      <w:bCs/>
+                    </w:rPr>
+                    <w:t>Multiplicidad</w:t>
+                  </w:r>
+                </w:p>
+              </w:tc>
+              <w:tc>
+                <w:tcPr>
+                  <w:tcW w:w="0" w:type="auto"/>
+                  <w:vAlign w:val="center"/>
+                  <w:hideMark/>
+                </w:tcPr>
+                <w:p>
+                  <w:pPr>
+                    <w:rPr>
+                      <w:b/>
+                      <w:bCs/>
+                    </w:rPr>
+                  </w:pPr>
+                  <w:r>
+                    <w:rPr>
+                      <w:b/>
+                      <w:bCs/>
+                    </w:rPr>
+                    <w:t>Comentario</w:t>
+                  </w:r>
+                </w:p>
+              </w:tc>
+            </w:tr>
+            <w:tr>
+              <w:trPr>
+                <w:tblCellSpacing w:w="15" w:type="dxa"/>
+              </w:trPr>
+              <w:tc>
+                <w:tcPr>
+                  <w:tcW w:w="0" w:type="auto"/>
+                  <w:vAlign w:val="center"/>
+                  <w:hideMark/>
+                </w:tcPr>
+                <w:p>
+                  <w:r>
+                    <w:t>1</w:t>
+                  </w:r>
+                </w:p>
+              </w:tc>
+              <w:tc>
+                <w:tcPr>
+                  <w:tcW w:w="0" w:type="auto"/>
+                  <w:vAlign w:val="center"/>
+                  <w:hideMark/>
+                </w:tcPr>
+                <w:p>
+                  <w:r>
+                    <w:rPr>
+                      <w:b/>
+                      <w:bCs/>
+                    </w:rPr>
+                    <w:t>Administrador → Usuario</w:t>
+                  </w:r>
+                </w:p>
+              </w:tc>
+              <w:tc>
+                <w:tcPr>
+                  <w:tcW w:w="0" w:type="auto"/>
+                  <w:vAlign w:val="center"/>
+                  <w:hideMark/>
+                </w:tcPr>
+                <w:p>
+                  <w:r>
+                    <w:rPr>
+                      <w:b/>
+                      <w:bCs/>
+                    </w:rPr>
+                    <w:t>Herencia</w:t>
+                  </w:r>
+                </w:p>
+              </w:tc>
+              <w:tc>
+                <w:tcPr>
+                  <w:tcW w:w="0" w:type="auto"/>
+                  <w:vAlign w:val="center"/>
+                  <w:hideMark/>
+                </w:tcPr>
+                <w:p>
+                  <w:proofErr w:type="spellStart"/>
+                  <w:r>
+                    <w:t>Admin</w:t>
+                  </w:r>
+                  <w:proofErr w:type="spellEnd"/>
+                  <w:r>
+                    <w:t xml:space="preserve"> es un Usuario</w:t>
+                  </w:r>
+                </w:p>
+              </w:tc>
+              <w:tc>
+                <w:tcPr>
+                  <w:tcW w:w="0" w:type="auto"/>
+                  <w:vAlign w:val="center"/>
+                  <w:hideMark/>
+                </w:tcPr>
+                <w:p>
+                  <w:r>
+                    <w:t xml:space="preserve">Gestión por </w:t>
+                  </w:r>
+                  <w:proofErr w:type="spellStart"/>
+                  <w:r>
+                    <w:t>admin</w:t>
+                  </w:r>
+                  <w:proofErr w:type="spellEnd"/>
+                  <w:r>
+                    <w:t xml:space="preserve"> (modificar/eliminar usuario, etc.).</w:t>
+                  </w:r>
+                </w:p>
+              </w:tc>
+            </w:tr>
+            <w:tr>
+              <w:trPr>
+                <w:tblCellSpacing w:w="15" w:type="dxa"/>
+              </w:trPr>
+              <w:tc>
+                <w:tcPr>
+                  <w:tcW w:w="0" w:type="auto"/>
+                  <w:vAlign w:val="center"/>
+                  <w:hideMark/>
+                </w:tcPr>
+                <w:p>
+                  <w:r>
+                    <w:t>2</w:t>
+                  </w:r>
+                </w:p>
+              </w:tc>
+              <w:tc>
+                <w:tcPr>
+                  <w:tcW w:w="0" w:type="auto"/>
+                  <w:vAlign w:val="center"/>
+                  <w:hideMark/>
+                </w:tcPr>
+                <w:p>
+                  <w:r>
+                    <w:rPr>
+                      <w:b/>
+                      <w:bCs/>
+                    </w:rPr>
+                    <w:t xml:space="preserve">AnalisisEstandar → </w:t>
+                  </w:r>
+                  <w:proofErr w:type="spellStart"/>
+                  <w:r>
+                    <w:rPr>
+                      <w:b/>
+                      <w:bCs/>
+                    </w:rPr>
+                    <w:t>Analisis</w:t>
+                  </w:r>
+                  <w:proofErr w:type="spellEnd"/>
+                </w:p>
+              </w:tc>
+              <w:tc>
+                <w:tcPr>
+                  <w:tcW w:w="0" w:type="auto"/>
+                  <w:vAlign w:val="center"/>
+                  <w:hideMark/>
+                </w:tcPr>
+                <w:p>
+                  <w:r>
+                    <w:rPr>
+                      <w:b/>
+                      <w:bCs/>
+                    </w:rPr>
+                    <w:t>Herencia</w:t>
+                  </w:r>
+                  <w:r>
+                    <w:t xml:space="preserve"> </w:t>
+                  </w:r>
+                  <w:r>
+                    <w:rPr>
+                      <w:i/>
+                      <w:iCs/>
+                    </w:rPr>
+                    <w:t>(implementable como composición)</w:t>
+                  </w:r>
+                </w:p>
+              </w:tc>
+              <w:tc>
+                <w:tcPr>
+                  <w:tcW w:w="0" w:type="auto"/>
+                  <w:vAlign w:val="center"/>
+                  <w:hideMark/>
+                </w:tcPr>
+                <w:p>
+                  <w:r>
+                    <w:t>“es-un”</w:t>
+                  </w:r>
+                </w:p>
+              </w:tc>
+              <w:tc>
+                <w:tcPr>
+                  <w:tcW w:w="0" w:type="auto"/>
+                  <w:vAlign w:val="center"/>
+                  <w:hideMark/>
+                </w:tcPr>
+                <w:p>
+                  <w:r>
+                    <w:t xml:space="preserve">En código podéis hacerlo como </w:t>
+                  </w:r>
+                  <w:proofErr w:type="spellStart"/>
+                  <w:r>
+                    <w:t>Analisis</w:t>
+                  </w:r>
+                  <w:proofErr w:type="spellEnd"/>
+                  <w:r>
+                    <w:t xml:space="preserve"> + “modo/estrategia” (composición).</w:t>
+                  </w:r>
+                </w:p>
+              </w:tc>
+            </w:tr>
+            <w:tr>
+              <w:trPr>
+                <w:tblCellSpacing w:w="15" w:type="dxa"/>
+              </w:trPr>
+              <w:tc>
+                <w:tcPr>
+                  <w:tcW w:w="0" w:type="auto"/>
+                  <w:vAlign w:val="center"/>
+                  <w:hideMark/>
+                </w:tcPr>
+                <w:p>
+                  <w:r>
+                    <w:lastRenderedPageBreak/>
+                    <w:t>3</w:t>
+                  </w:r>
+                </w:p>
+              </w:tc>
+              <w:tc>
+                <w:tcPr>
+                  <w:tcW w:w="0" w:type="auto"/>
+                  <w:vAlign w:val="center"/>
+                  <w:hideMark/>
+                </w:tcPr>
+                <w:p>
+                  <w:proofErr w:type="spellStart"/>
+                  <w:r>
+                    <w:rPr>
+                      <w:b/>
+                      <w:bCs/>
+                    </w:rPr>
+                    <w:t>AnalisisProfundo</w:t>
+                  </w:r>
+                  <w:proofErr w:type="spellEnd"/>
+                  <w:r>
+                    <w:rPr>
+                      <w:b/>
+                      <w:bCs/>
+                    </w:rPr>
+                    <w:t xml:space="preserve"> → </w:t>
+                  </w:r>
+                  <w:proofErr w:type="spellStart"/>
+                  <w:r>
+                    <w:rPr>
+                      <w:b/>
+                      <w:bCs/>
+                    </w:rPr>
+                    <w:t>Analisis</w:t>
+                  </w:r>
+                  <w:proofErr w:type="spellEnd"/>
+                </w:p>
+              </w:tc>
+              <w:tc>
+                <w:tcPr>
+                  <w:tcW w:w="0" w:type="auto"/>
+                  <w:vAlign w:val="center"/>
+                  <w:hideMark/>
+                </w:tcPr>
+                <w:p>
+                  <w:r>
+                    <w:rPr>
+                      <w:b/>
+                      <w:bCs/>
+                    </w:rPr>
+                    <w:t>Herencia</w:t>
+                  </w:r>
+                  <w:r>
+                    <w:t xml:space="preserve"> </w:t>
+                  </w:r>
+                  <w:r>
+                    <w:rPr>
+                      <w:i/>
+                      <w:iCs/>
+                    </w:rPr>
+                    <w:t>(implementable como composición)</w:t>
+                  </w:r>
+                </w:p>
+              </w:tc>
+              <w:tc>
+                <w:tcPr>
+                  <w:tcW w:w="0" w:type="auto"/>
+                  <w:vAlign w:val="center"/>
+                  <w:hideMark/>
+                </w:tcPr>
+                <w:p>
+                  <w:r>
+                    <w:t>“es-un”</w:t>
+                  </w:r>
+                </w:p>
+              </w:tc>
+              <w:tc>
+                <w:tcPr>
+                  <w:tcW w:w="0" w:type="auto"/>
+                  <w:vAlign w:val="center"/>
+                  <w:hideMark/>
+                </w:tcPr>
+                <w:p>
+                  <w:r>
+                    <w:t>Deep/</w:t>
+                  </w:r>
+                  <w:proofErr w:type="spellStart"/>
+                  <w:r>
+                    <w:t>MonteCarlo</w:t>
+                  </w:r>
+                  <w:proofErr w:type="spellEnd"/>
+                  <w:r>
+                    <w:t xml:space="preserve"> avanzado (capado por plan).</w:t>
+                  </w:r>
+                </w:p>
+              </w:tc>
+            </w:tr>
+            <w:tr>
+              <w:trPr>
+                <w:tblCellSpacing w:w="15" w:type="dxa"/>
+              </w:trPr>
+              <w:tc>
+                <w:tcPr>
+                  <w:tcW w:w="0" w:type="auto"/>
+                  <w:vAlign w:val="center"/>
+                  <w:hideMark/>
+                </w:tcPr>
+                <w:p>
+                  <w:r>
+                    <w:t>4</w:t>
+                  </w:r>
+                </w:p>
+              </w:tc>
+              <w:tc>
+                <w:tcPr>
+                  <w:tcW w:w="0" w:type="auto"/>
+                  <w:vAlign w:val="center"/>
+                  <w:hideMark/>
+                </w:tcPr>
+                <w:p>
+                  <w:r>
+                    <w:t xml:space="preserve">Usuario — </w:t>
+                  </w:r>
+                  <w:proofErr w:type="spellStart"/>
+                  <w:r>
+                    <w:t>Suscripcion</w:t>
+                  </w:r>
+                  <w:proofErr w:type="spellEnd"/>
+                </w:p>
+              </w:tc>
+              <w:tc>
+                <w:tcPr>
+                  <w:tcW w:w="0" w:type="auto"/>
+                  <w:vAlign w:val="center"/>
+                  <w:hideMark/>
+                </w:tcPr>
+                <w:p>
+                  <w:r>
+                    <w:t>Asociación</w:t>
+                  </w:r>
+                </w:p>
+              </w:tc>
+              <w:tc>
+                <w:tcPr>
+                  <w:tcW w:w="0" w:type="auto"/>
+                  <w:vAlign w:val="center"/>
+                  <w:hideMark/>
+                </w:tcPr>
+                <w:p>
+                  <w:r>
+                    <w:t xml:space="preserve">Usuario </w:t>
+                  </w:r>
+                  <w:r>
+                    <w:rPr>
+                      <w:b/>
+                      <w:bCs/>
+                    </w:rPr>
+                    <w:t>1</w:t>
+                  </w:r>
+                  <w:r>
+                    <w:t xml:space="preserve"> — </w:t>
+                  </w:r>
+                  <w:proofErr w:type="spellStart"/>
+                  <w:r>
+                    <w:t>Suscripcion</w:t>
+                  </w:r>
+                  <w:proofErr w:type="spellEnd"/>
+                  <w:r>
+                    <w:t xml:space="preserve"> </w:t>
+                  </w:r>
+                  <w:proofErr w:type="gramStart"/>
+                  <w:r>
+                    <w:rPr>
+                      <w:b/>
+                      <w:bCs/>
+                    </w:rPr>
+                    <w:t>0..</w:t>
+                  </w:r>
+                  <w:proofErr w:type="gramEnd"/>
+                  <w:r>
+                    <w:t>*</w:t>
+                  </w:r>
+                </w:p>
+              </w:tc>
+              <w:tc>
+                <w:tcPr>
+                  <w:tcW w:w="0" w:type="auto"/>
+                  <w:vAlign w:val="center"/>
+                  <w:hideMark/>
+                </w:tcPr>
+                <w:p>
+                  <w:r>
+                    <w:t>Un usuario puede tener historial de suscripciones.</w:t>
+                  </w:r>
+                </w:p>
+              </w:tc>
+            </w:tr>
+            <w:tr>
+              <w:trPr>
+                <w:tblCellSpacing w:w="15" w:type="dxa"/>
+              </w:trPr>
+              <w:tc>
+                <w:tcPr>
+                  <w:tcW w:w="0" w:type="auto"/>
+                  <w:vAlign w:val="center"/>
+                  <w:hideMark/>
+                </w:tcPr>
+                <w:p>
+                  <w:r>
+                    <w:t>5</w:t>
+                  </w:r>
+                </w:p>
+              </w:tc>
+              <w:tc>
+                <w:tcPr>
+                  <w:tcW w:w="0" w:type="auto"/>
+                  <w:vAlign w:val="center"/>
+                  <w:hideMark/>
+                </w:tcPr>
+                <w:p>
+                  <w:proofErr w:type="spellStart"/>
+                  <w:r>
+                    <w:t>Suscripcion</w:t>
+                  </w:r>
+                  <w:proofErr w:type="spellEnd"/>
+                  <w:r>
+                    <w:t xml:space="preserve"> — Plan</w:t>
+                  </w:r>
+                </w:p>
+              </w:tc>
+              <w:tc>
+                <w:tcPr>
+                  <w:tcW w:w="0" w:type="auto"/>
+                  <w:vAlign w:val="center"/>
+                  <w:hideMark/>
+                </w:tcPr>
+                <w:p>
+                  <w:r>
+                    <w:t>Asociación</w:t>
+                  </w:r>
+                </w:p>
+              </w:tc>
+              <w:tc>
+                <w:tcPr>
+                  <w:tcW w:w="0" w:type="auto"/>
+                  <w:vAlign w:val="center"/>
+                  <w:hideMark/>
+                </w:tcPr>
+                <w:p>
+                  <w:proofErr w:type="spellStart"/>
+                  <w:r>
+                    <w:t>Suscripcion</w:t>
+                  </w:r>
+                  <w:proofErr w:type="spellEnd"/>
+                  <w:r>
+                    <w:t xml:space="preserve"> </w:t>
+                  </w:r>
+                  <w:r>
+                    <w:rPr>
+                      <w:b/>
+                      <w:bCs/>
+                    </w:rPr>
+                    <w:t>1</w:t>
+                  </w:r>
+                  <w:r>
+                    <w:t xml:space="preserve"> — Plan </w:t>
+                  </w:r>
+                  <w:r>
+                    <w:rPr>
+                      <w:b/>
+                      <w:bCs/>
+                    </w:rPr>
+                    <w:t>1</w:t>
+                  </w:r>
+                </w:p>
+              </w:tc>
+              <w:tc>
+                <w:tcPr>
+                  <w:tcW w:w="0" w:type="auto"/>
+                  <w:vAlign w:val="center"/>
+                  <w:hideMark/>
+                </w:tcPr>
+                <w:p>
+                  <w:r>
+                    <w:t>La suscripción siempre es de un plan concreto.</w:t>
+                  </w:r>
+                </w:p>
+              </w:tc>
+            </w:tr>
+            <w:tr>
+              <w:trPr>
+                <w:tblCellSpacing w:w="15" w:type="dxa"/>
+              </w:trPr>
+              <w:tc>
+                <w:tcPr>
+                  <w:tcW w:w="0" w:type="auto"/>
+                  <w:vAlign w:val="center"/>
+                  <w:hideMark/>
+                </w:tcPr>
+                <w:p>
+                  <w:r>
+                    <w:t>6</w:t>
+                  </w:r>
+                </w:p>
+              </w:tc>
+              <w:tc>
+                <w:tcPr>
+                  <w:tcW w:w="0" w:type="auto"/>
+                  <w:vAlign w:val="center"/>
+                  <w:hideMark/>
+                </w:tcPr>
+                <w:p>
+                  <w:proofErr w:type="spellStart"/>
+                  <w:r>
+                    <w:t>Suscripcion</w:t>
+                  </w:r>
+                  <w:proofErr w:type="spellEnd"/>
+                  <w:r>
+                    <w:t xml:space="preserve"> — Pago</w:t>
+                  </w:r>
+                </w:p>
+              </w:tc>
+              <w:tc>
+                <w:tcPr>
+                  <w:tcW w:w="0" w:type="auto"/>
+                  <w:vAlign w:val="center"/>
+                  <w:hideMark/>
+                </w:tcPr>
+                <w:p>
+                  <w:r>
+                    <w:t>Asociación</w:t>
+                  </w:r>
+                </w:p>
+              </w:tc>
+              <w:tc>
+                <w:tcPr>
+                  <w:tcW w:w="0" w:type="auto"/>
+                  <w:vAlign w:val="center"/>
+                  <w:hideMark/>
+                </w:tcPr>
+                <w:p>
+                  <w:proofErr w:type="spellStart"/>
+                  <w:r>
+                    <w:t>Suscripcion</w:t>
+                  </w:r>
+                  <w:proofErr w:type="spellEnd"/>
+                  <w:r>
+                    <w:t xml:space="preserve"> </w:t>
+                  </w:r>
+                  <w:r>
+                    <w:rPr>
+                      <w:b/>
+                      <w:bCs/>
+                    </w:rPr>
+                    <w:t>1</w:t>
+                  </w:r>
+                  <w:r>
+                    <w:t xml:space="preserve"> — Pago </w:t>
+                  </w:r>
+                  <w:proofErr w:type="gramStart"/>
+                  <w:r>
+                    <w:rPr>
+                      <w:b/>
+                      <w:bCs/>
+                    </w:rPr>
+                    <w:t>0..</w:t>
+                  </w:r>
+                  <w:proofErr w:type="gramEnd"/>
+                  <w:r>
+                    <w:t>*</w:t>
+                  </w:r>
+                </w:p>
+              </w:tc>
+              <w:tc>
+                <w:tcPr>
+                  <w:tcW w:w="0" w:type="auto"/>
+                  <w:vAlign w:val="center"/>
+                  <w:hideMark/>
+                </w:tcPr>
+                <w:p>
+                  <w:r>
+                    <w:t xml:space="preserve">Pagos recurrentes / prorrateos / </w:t>
+                  </w:r>
+                  <w:proofErr w:type="spellStart"/>
+                  <w:r>
+                    <w:t>upgrades</w:t>
+                  </w:r>
+                  <w:proofErr w:type="spellEnd"/>
+                  <w:r>
+                    <w:t>.</w:t>
+                  </w:r>
+                </w:p>
+              </w:tc>
+            </w:tr>
+            <w:tr>
+              <w:trPr>
+                <w:tblCellSpacing w:w="15" w:type="dxa"/>
+              </w:trPr>
+              <w:tc>
+                <w:tcPr>
+                  <w:tcW w:w="0" w:type="auto"/>
+                  <w:vAlign w:val="center"/>
+                  <w:hideMark/>
+                </w:tcPr>
+                <w:p>
+                  <w:r>
+                    <w:t>7</w:t>
+                  </w:r>
+                </w:p>
+              </w:tc>
+              <w:tc>
+                <w:tcPr>
+                  <w:tcW w:w="0" w:type="auto"/>
+                  <w:vAlign w:val="center"/>
+                  <w:hideMark/>
+                </w:tcPr>
+                <w:p>
+                  <w:r>
+                    <w:t xml:space="preserve">Usuario — </w:t>
+                  </w:r>
+                  <w:proofErr w:type="spellStart"/>
+                  <w:r>
+                    <w:t>MetodoPago</w:t>
+                  </w:r>
+                  <w:proofErr w:type="spellEnd"/>
+                </w:p>
+              </w:tc>
+              <w:tc>
+                <w:tcPr>
+                  <w:tcW w:w="0" w:type="auto"/>
+                  <w:vAlign w:val="center"/>
+                  <w:hideMark/>
+                </w:tcPr>
+                <w:p>
+                  <w:r>
+                    <w:t>Asociación</w:t>
+                  </w:r>
+                </w:p>
+              </w:tc>
+              <w:tc>
+                <w:tcPr>
+                  <w:tcW w:w="0" w:type="auto"/>
+                  <w:vAlign w:val="center"/>
+                  <w:hideMark/>
+                </w:tcPr>
+                <w:p>
+                  <w:r>
+                    <w:t xml:space="preserve">Usuario </w:t>
+                  </w:r>
+                  <w:r>
+                    <w:rPr>
+                      <w:b/>
+                      <w:bCs/>
+                    </w:rPr>
+                    <w:t>1</w:t>
+                  </w:r>
+                  <w:r>
+                    <w:t xml:space="preserve"> — </w:t>
+                  </w:r>
+                  <w:proofErr w:type="spellStart"/>
+                  <w:r>
+                    <w:t>MetodoPago</w:t>
+                  </w:r>
+                  <w:proofErr w:type="spellEnd"/>
+                  <w:r>
+                    <w:t xml:space="preserve"> </w:t>
+                  </w:r>
+                  <w:proofErr w:type="gramStart"/>
+                  <w:r>
+                    <w:rPr>
+                      <w:b/>
+                      <w:bCs/>
+                    </w:rPr>
+                    <w:t>0..</w:t>
+                  </w:r>
+                  <w:proofErr w:type="gramEnd"/>
+                  <w:r>
+                    <w:t>*</w:t>
+                  </w:r>
+                </w:p>
+              </w:tc>
+              <w:tc>
+                <w:tcPr>
+                  <w:tcW w:w="0" w:type="auto"/>
+                  <w:vAlign w:val="center"/>
+                  <w:hideMark/>
+                </w:tcPr>
+                <w:p>
+                  <w:r>
+                    <w:t>Guarda tokens (no tarjeta real).</w:t>
+                  </w:r>
+                </w:p>
+              </w:tc>
+            </w:tr>
+            <w:tr>
+              <w:trPr>
+                <w:tblCellSpacing w:w="15" w:type="dxa"/>
+              </w:trPr>
+              <w:tc>
+                <w:tcPr>
+                  <w:tcW w:w="0" w:type="auto"/>
+                  <w:vAlign w:val="center"/>
+                  <w:hideMark/>
+                </w:tcPr>
+                <w:p>
+                  <w:r>
+                    <w:t>8</w:t>
+                  </w:r>
+                </w:p>
+              </w:tc>
+              <w:tc>
+                <w:tcPr>
+                  <w:tcW w:w="0" w:type="auto"/>
+                  <w:vAlign w:val="center"/>
+                  <w:hideMark/>
+                </w:tcPr>
+                <w:p>
+                  <w:r>
+                    <w:t xml:space="preserve">Usuario — </w:t>
+                  </w:r>
+                  <w:proofErr w:type="spellStart"/>
+                  <w:r>
+                    <w:t>Analisis</w:t>
+                  </w:r>
+                  <w:proofErr w:type="spellEnd"/>
+                </w:p>
+              </w:tc>
+              <w:tc>
+                <w:tcPr>
+                  <w:tcW w:w="0" w:type="auto"/>
+                  <w:vAlign w:val="center"/>
+                  <w:hideMark/>
+                </w:tcPr>
+                <w:p>
+                  <w:r>
+                    <w:t>Asociación</w:t>
+                  </w:r>
+                </w:p>
+              </w:tc>
+              <w:tc>
+                <w:tcPr>
+                  <w:tcW w:w="0" w:type="auto"/>
+                  <w:vAlign w:val="center"/>
+                  <w:hideMark/>
+                </w:tcPr>
+                <w:p>
+                  <w:r>
+                    <w:t xml:space="preserve">Usuario </w:t>
+                  </w:r>
+                  <w:r>
+                    <w:rPr>
+                      <w:b/>
+                      <w:bCs/>
+                    </w:rPr>
+                    <w:t>1</w:t>
+                  </w:r>
+                  <w:r>
+                    <w:t xml:space="preserve"> — </w:t>
+                  </w:r>
+                  <w:proofErr w:type="spellStart"/>
+                  <w:r>
+                    <w:t>Analisis</w:t>
+                  </w:r>
+                  <w:proofErr w:type="spellEnd"/>
+                  <w:r>
+                    <w:t xml:space="preserve"> </w:t>
+                  </w:r>
+                  <w:proofErr w:type="gramStart"/>
+                  <w:r>
+                    <w:rPr>
+                      <w:b/>
+                      <w:bCs/>
+                    </w:rPr>
+                    <w:t>0..</w:t>
+                  </w:r>
+                  <w:proofErr w:type="gramEnd"/>
+                  <w:r>
+                    <w:t>*</w:t>
+                  </w:r>
+                </w:p>
+              </w:tc>
+              <w:tc>
+                <w:tcPr>
+                  <w:tcW w:w="0" w:type="auto"/>
+                  <w:vAlign w:val="center"/>
+                  <w:hideMark/>
+                </w:tcPr>
+                <w:p>
+                  <w:r>
+                    <w:t>Un usuario solicita muchos análisis.</w:t>
+                  </w:r>
+                </w:p>
+              </w:tc>
+            </w:tr>
+            <w:tr>
+              <w:trPr>
+                <w:tblCellSpacing w:w="15" w:type="dxa"/>
+              </w:trPr>
+              <w:tc>
+                <w:tcPr>
+                  <w:tcW w:w="0" w:type="auto"/>
+                  <w:vAlign w:val="center"/>
+                  <w:hideMark/>
+                </w:tcPr>
+                <w:p>
+                  <w:r>
+                    <w:t>9</w:t>
+                  </w:r>
+                </w:p>
+              </w:tc>
+              <w:tc>
+                <w:tcPr>
+                  <w:tcW w:w="0" w:type="auto"/>
+                  <w:vAlign w:val="center"/>
+                  <w:hideMark/>
+                </w:tcPr>
+                <w:p>
+                  <w:proofErr w:type="spellStart"/>
+                  <w:r>
+                    <w:t>Analisis</w:t>
+                  </w:r>
+                  <w:proofErr w:type="spellEnd"/>
+                  <w:r>
+                    <w:t xml:space="preserve"> — </w:t>
+                  </w:r>
+                  <w:proofErr w:type="spellStart"/>
+                  <w:r>
+                    <w:t>Simulacion</w:t>
+                  </w:r>
+                  <w:proofErr w:type="spellEnd"/>
+                </w:p>
+              </w:tc>
+              <w:tc>
+                <w:tcPr>
+                  <w:tcW w:w="0" w:type="auto"/>
+                  <w:vAlign w:val="center"/>
+                  <w:hideMark/>
+                </w:tcPr>
+                <w:p>
+                  <w:r>
+                    <w:t>Asociación</w:t>
+                  </w:r>
+                </w:p>
+              </w:tc>
+              <w:tc>
+                <w:tcPr>
+                  <w:tcW w:w="0" w:type="auto"/>
+                  <w:vAlign w:val="center"/>
+                  <w:hideMark/>
+                </w:tcPr>
+                <w:p>
+                  <w:proofErr w:type="spellStart"/>
+                  <w:r>
+                    <w:t>Analisis</w:t>
+                  </w:r>
+                  <w:proofErr w:type="spellEnd"/>
+                  <w:r>
+                    <w:t xml:space="preserve"> </w:t>
+                  </w:r>
+                  <w:r>
+                    <w:rPr>
+                      <w:b/>
+                      <w:bCs/>
+                    </w:rPr>
+                    <w:t>1</w:t>
+                  </w:r>
+                  <w:r>
+                    <w:t xml:space="preserve"> — </w:t>
+                  </w:r>
+                  <w:proofErr w:type="spellStart"/>
+                  <w:r>
+                    <w:t>Simulacion</w:t>
+                  </w:r>
+                  <w:proofErr w:type="spellEnd"/>
+                  <w:r>
+                    <w:t xml:space="preserve"> </w:t>
+                  </w:r>
+                  <w:r>
+                    <w:rPr>
+                      <w:b/>
+                      <w:bCs/>
+                    </w:rPr>
+                    <w:t>1</w:t>
+                  </w:r>
+                </w:p>
+              </w:tc>
+              <w:tc>
+                <w:tcPr>
+                  <w:tcW w:w="0" w:type="auto"/>
+                  <w:vAlign w:val="center"/>
+                  <w:hideMark/>
+                </w:tcPr>
+                <w:p>
+                  <w:r>
+                    <w:t>Todo análisis dispara una simulación asociada.</w:t>
+                  </w:r>
+                </w:p>
+              </w:tc>
+            </w:tr>
+            <w:tr>
+              <w:trPr>
+                <w:tblCellSpacing w:w="15" w:type="dxa"/>
+              </w:trPr>
+              <w:tc>
+                <w:tcPr>
+                  <w:tcW w:w="0" w:type="auto"/>
+                  <w:vAlign w:val="center"/>
+                  <w:hideMark/>
+                </w:tcPr>
+                <w:p>
+                  <w:r>
+                    <w:t>10</w:t>
+                  </w:r>
+                </w:p>
+              </w:tc>
+              <w:tc>
+                <w:tcPr>
+                  <w:tcW w:w="0" w:type="auto"/>
+                  <w:vAlign w:val="center"/>
+                  <w:hideMark/>
+                </w:tcPr>
+                <w:p>
+                  <w:proofErr w:type="spellStart"/>
+                  <w:r>
+                    <w:t>Simulacion</w:t>
+                  </w:r>
+                  <w:proofErr w:type="spellEnd"/>
+                  <w:r>
+                    <w:t xml:space="preserve"> — </w:t>
+                  </w:r>
+                  <w:proofErr w:type="spellStart"/>
+                  <w:r>
+                    <w:t>ParametrosSimulacion</w:t>
+                  </w:r>
+                  <w:proofErr w:type="spellEnd"/>
+                </w:p>
+              </w:tc>
+              <w:tc>
+                <w:tcPr>
+                  <w:tcW w:w="0" w:type="auto"/>
+                  <w:vAlign w:val="center"/>
+                  <w:hideMark/>
+                </w:tcPr>
+                <w:p>
+                  <w:r>
+                    <w:t>Asociación</w:t>
+                  </w:r>
+                </w:p>
+              </w:tc>
+              <w:tc>
+                <w:tcPr>
+                  <w:tcW w:w="0" w:type="auto"/>
+                  <w:vAlign w:val="center"/>
+                  <w:hideMark/>
+                </w:tcPr>
+                <w:p>
+                  <w:proofErr w:type="spellStart"/>
+                  <w:r>
+                    <w:t>Simulacion</w:t>
+                  </w:r>
+                  <w:proofErr w:type="spellEnd"/>
+                  <w:r>
+                    <w:t xml:space="preserve"> </w:t>
+                  </w:r>
+                  <w:r>
+                    <w:rPr>
+                      <w:b/>
+                      <w:bCs/>
+                    </w:rPr>
+                    <w:t>1</w:t>
+                  </w:r>
+                  <w:r>
+                    <w:t xml:space="preserve"> — </w:t>
+                  </w:r>
+                  <w:proofErr w:type="spellStart"/>
+                  <w:r>
+                    <w:t>Parametros</w:t>
+                  </w:r>
+                  <w:proofErr w:type="spellEnd"/>
+                  <w:r>
+                    <w:t xml:space="preserve"> </w:t>
+                  </w:r>
+                  <w:r>
+                    <w:rPr>
+                      <w:b/>
+                      <w:bCs/>
+                    </w:rPr>
+                    <w:t>1</w:t>
+                  </w:r>
+                </w:p>
+              </w:tc>
+              <w:tc>
+                <w:tcPr>
+                  <w:tcW w:w="0" w:type="auto"/>
+                  <w:vAlign w:val="center"/>
+                  <w:hideMark/>
+                </w:tcPr>
+                <w:p>
+                  <w:r>
+                    <w:t>Iteraciones, perfil rival, etc.</w:t>
+                  </w:r>
+                </w:p>
+              </w:tc>
+            </w:tr>
+            <w:tr>
+              <w:trPr>
+                <w:tblCellSpacing w:w="15" w:type="dxa"/>
+              </w:trPr>
+              <w:tc>
+                <w:tcPr>
+                  <w:tcW w:w="0" w:type="auto"/>
+                  <w:vAlign w:val="center"/>
+                  <w:hideMark/>
+                </w:tcPr>
+                <w:p>
+                  <w:r>
+                    <w:t>11</w:t>
+                  </w:r>
+                </w:p>
+              </w:tc>
+              <w:tc>
+                <w:tcPr>
+                  <w:tcW w:w="0" w:type="auto"/>
+                  <w:vAlign w:val="center"/>
+                  <w:hideMark/>
+                </w:tcPr>
+                <w:p>
+                  <w:proofErr w:type="spellStart"/>
+                  <w:r>
+                    <w:t>Simulacion</w:t>
+                  </w:r>
+                  <w:proofErr w:type="spellEnd"/>
+                  <w:r>
+                    <w:t xml:space="preserve"> — </w:t>
+                  </w:r>
+                  <w:proofErr w:type="spellStart"/>
+                  <w:r>
+                    <w:t>ResultadoSimulacion</w:t>
+                  </w:r>
+                  <w:proofErr w:type="spellEnd"/>
+                </w:p>
+              </w:tc>
+              <w:tc>
+                <w:tcPr>
+                  <w:tcW w:w="0" w:type="auto"/>
+                  <w:vAlign w:val="center"/>
+                  <w:hideMark/>
+                </w:tcPr>
+                <w:p>
+                  <w:r>
+                    <w:t>Asociación</w:t>
+                  </w:r>
+                </w:p>
+              </w:tc>
+              <w:tc>
+                <w:tcPr>
+                  <w:tcW w:w="0" w:type="auto"/>
+                  <w:vAlign w:val="center"/>
+                  <w:hideMark/>
+                </w:tcPr>
+                <w:p>
+                  <w:proofErr w:type="spellStart"/>
+                  <w:r>
+                    <w:t>Simulacion</w:t>
+                  </w:r>
+                  <w:proofErr w:type="spellEnd"/>
+                  <w:r>
+                    <w:t xml:space="preserve"> </w:t>
+                  </w:r>
+                  <w:r>
+                    <w:rPr>
+                      <w:b/>
+                      <w:bCs/>
+                    </w:rPr>
+                    <w:t>1</w:t>
+                  </w:r>
+                  <w:r>
+                    <w:t xml:space="preserve"> — Resultado </w:t>
+                  </w:r>
+                  <w:r>
+                    <w:rPr>
+                      <w:b/>
+                      <w:bCs/>
+                    </w:rPr>
+                    <w:t>1</w:t>
+                  </w:r>
+                </w:p>
+              </w:tc>
+              <w:tc>
+                <w:tcPr>
+                  <w:tcW w:w="0" w:type="auto"/>
+                  <w:vAlign w:val="center"/>
+                  <w:hideMark/>
+                </w:tcPr>
+                <w:p>
+                  <w:proofErr w:type="spellStart"/>
+                  <w:r>
+                    <w:t>WinRate</w:t>
+                  </w:r>
+                  <w:proofErr w:type="spellEnd"/>
+                  <w:r>
+                    <w:t>, EV.</w:t>
+                  </w:r>
+                </w:p>
+              </w:tc>
+            </w:tr>
+            <w:tr>
+              <w:trPr>
+                <w:tblCellSpacing w:w="15" w:type="dxa"/>
+              </w:trPr>
+              <w:tc>
+                <w:tcPr>
+                  <w:tcW w:w="0" w:type="auto"/>
+                  <w:vAlign w:val="center"/>
+                  <w:hideMark/>
+                </w:tcPr>
+                <w:p>
+                  <w:r>
+                    <w:t>12</w:t>
+                  </w:r>
+                </w:p>
+              </w:tc>
+              <w:tc>
+                <w:tcPr>
+                  <w:tcW w:w="0" w:type="auto"/>
+                  <w:vAlign w:val="center"/>
+                  <w:hideMark/>
+                </w:tcPr>
+                <w:p>
+                  <w:proofErr w:type="spellStart"/>
+                  <w:r>
+                    <w:t>ResultadoSimulacion</w:t>
+                  </w:r>
+                  <w:proofErr w:type="spellEnd"/>
+                  <w:r>
+                    <w:t xml:space="preserve"> — </w:t>
+                  </w:r>
+                  <w:proofErr w:type="spellStart"/>
+                  <w:r>
+                    <w:t>Recomendacion</w:t>
+                  </w:r>
+                  <w:proofErr w:type="spellEnd"/>
+                </w:p>
+              </w:tc>
+              <w:tc>
+                <w:tcPr>
+                  <w:tcW w:w="0" w:type="auto"/>
+                  <w:vAlign w:val="center"/>
+                  <w:hideMark/>
+                </w:tcPr>
+                <w:p>
+                  <w:r>
+                    <w:t>Asociación</w:t>
+                  </w:r>
+                </w:p>
+              </w:tc>
+              <w:tc>
+                <w:tcPr>
+                  <w:tcW w:w="0" w:type="auto"/>
+                  <w:vAlign w:val="center"/>
+                  <w:hideMark/>
+                </w:tcPr>
+                <w:p>
+                  <w:r>
+                    <w:t xml:space="preserve">Resultado </w:t>
+                  </w:r>
+                  <w:r>
+                    <w:rPr>
+                      <w:b/>
+                      <w:bCs/>
+                    </w:rPr>
+                    <w:t>1</w:t>
+                  </w:r>
+                  <w:r>
+                    <w:t xml:space="preserve"> — </w:t>
+                  </w:r>
+                  <w:proofErr w:type="spellStart"/>
+                  <w:r>
+                    <w:t>Recomendacion</w:t>
+                  </w:r>
+                  <w:proofErr w:type="spellEnd"/>
+                  <w:r>
+                    <w:t xml:space="preserve"> </w:t>
+                  </w:r>
+                  <w:proofErr w:type="gramStart"/>
+                  <w:r>
+                    <w:rPr>
+                      <w:b/>
+                      <w:bCs/>
+                    </w:rPr>
+                    <w:t>0..</w:t>
+                  </w:r>
+                  <w:proofErr w:type="gramEnd"/>
+                  <w:r>
+                    <w:rPr>
+                      <w:b/>
+                      <w:bCs/>
+                    </w:rPr>
+                    <w:t>1</w:t>
+                  </w:r>
+                </w:p>
+              </w:tc>
+              <w:tc>
+                <w:tcPr>
+                  <w:tcW w:w="0" w:type="auto"/>
+                  <w:vAlign w:val="center"/>
+                  <w:hideMark/>
+                </w:tcPr>
+                <w:p>
+                  <w:r>
+                    <w:t>Puede no haber recomendación en ciertos estados/errores.</w:t>
+                  </w:r>
+                </w:p>
+              </w:tc>
+            </w:tr>
+            <w:tr>
+              <w:trPr>
+                <w:tblCellSpacing w:w="15" w:type="dxa"/>
+              </w:trPr>
+              <w:tc>
+                <w:tcPr>
+                  <w:tcW w:w="0" w:type="auto"/>
+                  <w:vAlign w:val="center"/>
+                  <w:hideMark/>
+                </w:tcPr>
+                <w:p>
+                  <w:r>
+                    <w:t>13</w:t>
+                  </w:r>
+                </w:p>
+              </w:tc>
+              <w:tc>
+                <w:tcPr>
+                  <w:tcW w:w="0" w:type="auto"/>
+                  <w:vAlign w:val="center"/>
+                  <w:hideMark/>
+                </w:tcPr>
+                <w:p>
+                  <w:proofErr w:type="spellStart"/>
+                  <w:r>
+                    <w:t>Analisis</w:t>
+                  </w:r>
+                  <w:proofErr w:type="spellEnd"/>
+                  <w:r>
+                    <w:t xml:space="preserve"> — </w:t>
+                  </w:r>
+                  <w:proofErr w:type="spellStart"/>
+                  <w:r>
+                    <w:t>EstadoPartida</w:t>
+                  </w:r>
+                  <w:proofErr w:type="spellEnd"/>
+                </w:p>
+              </w:tc>
+              <w:tc>
+                <w:tcPr>
+                  <w:tcW w:w="0" w:type="auto"/>
+                  <w:vAlign w:val="center"/>
+                  <w:hideMark/>
+                </w:tcPr>
+                <w:p>
+                  <w:r>
+                    <w:t>Asociación</w:t>
+                  </w:r>
+                </w:p>
+              </w:tc>
+              <w:tc>
+                <w:tcPr>
+                  <w:tcW w:w="0" w:type="auto"/>
+                  <w:vAlign w:val="center"/>
+                  <w:hideMark/>
+                </w:tcPr>
+                <w:p>
+                  <w:proofErr w:type="spellStart"/>
+                  <w:r>
+                    <w:t>Analisis</w:t>
+                  </w:r>
+                  <w:proofErr w:type="spellEnd"/>
+                  <w:r>
+                    <w:t xml:space="preserve"> </w:t>
+                  </w:r>
+                  <w:r>
+                    <w:rPr>
+                      <w:b/>
+                      <w:bCs/>
+                    </w:rPr>
+                    <w:t>1</w:t>
+                  </w:r>
+                  <w:r>
+                    <w:t xml:space="preserve"> — </w:t>
+                  </w:r>
+                  <w:proofErr w:type="spellStart"/>
+                  <w:r>
+                    <w:t>EstadoPartida</w:t>
+                  </w:r>
+                  <w:proofErr w:type="spellEnd"/>
+                  <w:r>
+                    <w:t xml:space="preserve"> </w:t>
+                  </w:r>
+                  <w:r>
+                    <w:rPr>
+                      <w:b/>
+                      <w:bCs/>
+                    </w:rPr>
+                    <w:t>1</w:t>
+                  </w:r>
+                </w:p>
+              </w:tc>
+              <w:tc>
+                <w:tcPr>
+                  <w:tcW w:w="0" w:type="auto"/>
+                  <w:vAlign w:val="center"/>
+                  <w:hideMark/>
+                </w:tcPr>
+                <w:p>
+                  <w:r>
+                    <w:t>Contexto de mesa/fase/tanteo.</w:t>
+                  </w:r>
+                </w:p>
+              </w:tc>
+            </w:tr>
+            <w:tr>
+              <w:trPr>
+                <w:tblCellSpacing w:w="15" w:type="dxa"/>
+              </w:trPr>
+              <w:tc>
+                <w:tcPr>
+                  <w:tcW w:w="0" w:type="auto"/>
+                  <w:vAlign w:val="center"/>
+                  <w:hideMark/>
+                </w:tcPr>
+                <w:p>
+                  <w:r>
+                    <w:lastRenderedPageBreak/>
+                    <w:t>14</w:t>
+                  </w:r>
+                </w:p>
+              </w:tc>
+              <w:tc>
+                <w:tcPr>
+                  <w:tcW w:w="0" w:type="auto"/>
+                  <w:vAlign w:val="center"/>
+                  <w:hideMark/>
+                </w:tcPr>
+                <w:p>
+                  <w:proofErr w:type="spellStart"/>
+                  <w:r>
+                    <w:t>EstadoPartida</w:t>
+                  </w:r>
+                  <w:proofErr w:type="spellEnd"/>
+                  <w:r>
+                    <w:t xml:space="preserve"> — Mano</w:t>
+                  </w:r>
+                </w:p>
+              </w:tc>
+              <w:tc>
+                <w:tcPr>
+                  <w:tcW w:w="0" w:type="auto"/>
+                  <w:vAlign w:val="center"/>
+                  <w:hideMark/>
+                </w:tcPr>
+                <w:p>
+                  <w:r>
+                    <w:t>Composición (recomendable)</w:t>
+                  </w:r>
+                </w:p>
+              </w:tc>
+              <w:tc>
+                <w:tcPr>
+                  <w:tcW w:w="0" w:type="auto"/>
+                  <w:vAlign w:val="center"/>
+                  <w:hideMark/>
+                </w:tcPr>
+                <w:p>
+                  <w:proofErr w:type="spellStart"/>
+                  <w:r>
+                    <w:t>EstadoPartida</w:t>
+                  </w:r>
+                  <w:proofErr w:type="spellEnd"/>
+                  <w:r>
+                    <w:t xml:space="preserve"> </w:t>
+                  </w:r>
+                  <w:r>
+                    <w:rPr>
+                      <w:b/>
+                      <w:bCs/>
+                    </w:rPr>
+                    <w:t>1</w:t>
+                  </w:r>
+                  <w:r>
+                    <w:t xml:space="preserve"> — Mano </w:t>
+                  </w:r>
+                  <w:r>
+                    <w:rPr>
+                      <w:b/>
+                      <w:bCs/>
+                    </w:rPr>
+                    <w:t>1</w:t>
+                  </w:r>
+                </w:p>
+              </w:tc>
+              <w:tc>
+                <w:tcPr>
+                  <w:tcW w:w="0" w:type="auto"/>
+                  <w:vAlign w:val="center"/>
+                  <w:hideMark/>
+                </w:tcPr>
+                <w:p>
+                  <w:r>
+                    <w:t>La mano “no vive” sin el estado de partida.</w:t>
+                  </w:r>
+                </w:p>
+              </w:tc>
+            </w:tr>
+            <w:tr>
+              <w:trPr>
+                <w:tblCellSpacing w:w="15" w:type="dxa"/>
+              </w:trPr>
+              <w:tc>
+                <w:tcPr>
+                  <w:tcW w:w="0" w:type="auto"/>
+                  <w:vAlign w:val="center"/>
+                  <w:hideMark/>
+                </w:tcPr>
+                <w:p>
+                  <w:r>
+                    <w:t>15</w:t>
+                  </w:r>
+                </w:p>
+              </w:tc>
+              <w:tc>
+                <w:tcPr>
+                  <w:tcW w:w="0" w:type="auto"/>
+                  <w:vAlign w:val="center"/>
+                  <w:hideMark/>
+                </w:tcPr>
+                <w:p>
+                  <w:r>
+                    <w:t>Mano — Carta</w:t>
+                  </w:r>
+                </w:p>
+              </w:tc>
+              <w:tc>
+                <w:tcPr>
+                  <w:tcW w:w="0" w:type="auto"/>
+                  <w:vAlign w:val="center"/>
+                  <w:hideMark/>
+                </w:tcPr>
+                <w:p>
+                  <w:r>
+                    <w:t>Composición (recomendable)</w:t>
+                  </w:r>
+                </w:p>
+              </w:tc>
+              <w:tc>
+                <w:tcPr>
+                  <w:tcW w:w="0" w:type="auto"/>
+                  <w:vAlign w:val="center"/>
+                  <w:hideMark/>
+                </w:tcPr>
+                <w:p>
+                  <w:r>
+                    <w:t xml:space="preserve">Mano </w:t>
+                  </w:r>
+                  <w:r>
+                    <w:rPr>
+                      <w:b/>
+                      <w:bCs/>
+                    </w:rPr>
+                    <w:t>1</w:t>
+                  </w:r>
+                  <w:r>
+                    <w:t xml:space="preserve"> — Carta </w:t>
+                  </w:r>
+                  <w:r>
+                    <w:rPr>
+                      <w:b/>
+                      <w:bCs/>
+                    </w:rPr>
+                    <w:t>4</w:t>
+                  </w:r>
+                </w:p>
+              </w:tc>
+              <w:tc>
+                <w:tcPr>
+                  <w:tcW w:w="0" w:type="auto"/>
+                  <w:vAlign w:val="center"/>
+                  <w:hideMark/>
+                </w:tcPr>
+                <w:p>
+                  <w:r>
+                    <w:t>Siempre 4 cartas en Mus.</w:t>
+                  </w:r>
+                </w:p>
+              </w:tc>
+            </w:tr>
+            <w:tr>
+              <w:trPr>
+                <w:tblCellSpacing w:w="15" w:type="dxa"/>
+              </w:trPr>
+              <w:tc>
+                <w:tcPr>
+                  <w:tcW w:w="0" w:type="auto"/>
+                  <w:vAlign w:val="center"/>
+                  <w:hideMark/>
+                </w:tcPr>
+                <w:p>
+                  <w:r>
+                    <w:t>16</w:t>
+                  </w:r>
+                </w:p>
+              </w:tc>
+              <w:tc>
+                <w:tcPr>
+                  <w:tcW w:w="0" w:type="auto"/>
+                  <w:vAlign w:val="center"/>
+                  <w:hideMark/>
+                </w:tcPr>
+                <w:p>
+                  <w:r>
+                    <w:t xml:space="preserve">Usuario — </w:t>
+                  </w:r>
+                  <w:proofErr w:type="spellStart"/>
+                  <w:r>
+                    <w:t>SesionEntrenamiento</w:t>
+                  </w:r>
+                  <w:proofErr w:type="spellEnd"/>
+                </w:p>
+              </w:tc>
+              <w:tc>
+                <w:tcPr>
+                  <w:tcW w:w="0" w:type="auto"/>
+                  <w:vAlign w:val="center"/>
+                  <w:hideMark/>
+                </w:tcPr>
+                <w:p>
+                  <w:r>
+                    <w:t>Asociación</w:t>
+                  </w:r>
+                </w:p>
+              </w:tc>
+              <w:tc>
+                <w:tcPr>
+                  <w:tcW w:w="0" w:type="auto"/>
+                  <w:vAlign w:val="center"/>
+                  <w:hideMark/>
+                </w:tcPr>
+                <w:p>
+                  <w:r>
+                    <w:t xml:space="preserve">Usuario </w:t>
+                  </w:r>
+                  <w:r>
+                    <w:rPr>
+                      <w:b/>
+                      <w:bCs/>
+                    </w:rPr>
+                    <w:t>1</w:t>
+                  </w:r>
+                  <w:r>
+                    <w:t xml:space="preserve"> — </w:t>
+                  </w:r>
+                  <w:proofErr w:type="spellStart"/>
+                  <w:r>
+                    <w:t>Sesion</w:t>
+                  </w:r>
+                  <w:proofErr w:type="spellEnd"/>
+                  <w:r>
+                    <w:t xml:space="preserve"> </w:t>
+                  </w:r>
+                  <w:proofErr w:type="gramStart"/>
+                  <w:r>
+                    <w:rPr>
+                      <w:b/>
+                      <w:bCs/>
+                    </w:rPr>
+                    <w:t>0..</w:t>
+                  </w:r>
+                  <w:proofErr w:type="gramEnd"/>
+                  <w:r>
+                    <w:t>*</w:t>
+                  </w:r>
+                </w:p>
+              </w:tc>
+              <w:tc>
+                <w:tcPr>
+                  <w:tcW w:w="0" w:type="auto"/>
+                  <w:vAlign w:val="center"/>
+                  <w:hideMark/>
+                </w:tcPr>
+                <w:p>
+                  <w:r>
+                    <w:t>Historial de sesiones.</w:t>
+                  </w:r>
+                </w:p>
+              </w:tc>
+            </w:tr>
+            <w:tr>
+              <w:trPr>
+                <w:tblCellSpacing w:w="15" w:type="dxa"/>
+              </w:trPr>
+              <w:tc>
+                <w:tcPr>
+                  <w:tcW w:w="0" w:type="auto"/>
+                  <w:vAlign w:val="center"/>
+                  <w:hideMark/>
+                </w:tcPr>
+                <w:p>
+                  <w:r>
+                    <w:t>17</w:t>
+                  </w:r>
+                </w:p>
+              </w:tc>
+              <w:tc>
+                <w:tcPr>
+                  <w:tcW w:w="0" w:type="auto"/>
+                  <w:vAlign w:val="center"/>
+                  <w:hideMark/>
+                </w:tcPr>
+                <w:p>
+                  <w:proofErr w:type="spellStart"/>
+                  <w:r>
+                    <w:t>SesionEntrenamiento</w:t>
+                  </w:r>
+                  <w:proofErr w:type="spellEnd"/>
+                  <w:r>
+                    <w:t xml:space="preserve"> — Escenario</w:t>
+                  </w:r>
+                </w:p>
+              </w:tc>
+              <w:tc>
+                <w:tcPr>
+                  <w:tcW w:w="0" w:type="auto"/>
+                  <w:vAlign w:val="center"/>
+                  <w:hideMark/>
+                </w:tcPr>
+                <w:p>
+                  <w:r>
+                    <w:t>Asociación</w:t>
+                  </w:r>
+                </w:p>
+              </w:tc>
+              <w:tc>
+                <w:tcPr>
+                  <w:tcW w:w="0" w:type="auto"/>
+                  <w:vAlign w:val="center"/>
+                  <w:hideMark/>
+                </w:tcPr>
+                <w:p>
+                  <w:proofErr w:type="spellStart"/>
+                  <w:r>
+                    <w:t>Sesion</w:t>
+                  </w:r>
+                  <w:proofErr w:type="spellEnd"/>
+                  <w:r>
+                    <w:t xml:space="preserve"> </w:t>
+                  </w:r>
+                  <w:r>
+                    <w:rPr>
+                      <w:b/>
+                      <w:bCs/>
+                    </w:rPr>
+                    <w:t>1</w:t>
+                  </w:r>
+                  <w:r>
+                    <w:t xml:space="preserve"> — Escenario </w:t>
+                  </w:r>
+                  <w:r>
+                    <w:rPr>
+                      <w:b/>
+                      <w:bCs/>
+                    </w:rPr>
+                    <w:t>1</w:t>
+                  </w:r>
+                </w:p>
+              </w:tc>
+              <w:tc>
+                <w:tcPr>
+                  <w:tcW w:w="0" w:type="auto"/>
+                  <w:vAlign w:val="center"/>
+                  <w:hideMark/>
+                </w:tcPr>
+                <w:p>
+                  <w:r>
+                    <w:t>Cada sesión se hace sobre un escenario.</w:t>
+                  </w:r>
+                </w:p>
+              </w:tc>
+            </w:tr>
+            <w:tr>
+              <w:trPr>
+                <w:tblCellSpacing w:w="15" w:type="dxa"/>
+              </w:trPr>
+              <w:tc>
+                <w:tcPr>
+                  <w:tcW w:w="0" w:type="auto"/>
+                  <w:vAlign w:val="center"/>
+                  <w:hideMark/>
+                </w:tcPr>
+                <w:p>
+                  <w:r>
+                    <w:t>18</w:t>
+                  </w:r>
+                </w:p>
+              </w:tc>
+              <w:tc>
+                <w:tcPr>
+                  <w:tcW w:w="0" w:type="auto"/>
+                  <w:vAlign w:val="center"/>
+                  <w:hideMark/>
+                </w:tcPr>
+                <w:p>
+                  <w:proofErr w:type="spellStart"/>
+                  <w:r>
+                    <w:t>SesionEntrenamiento</w:t>
+                  </w:r>
+                  <w:proofErr w:type="spellEnd"/>
+                  <w:r>
+                    <w:t xml:space="preserve"> — </w:t>
+                  </w:r>
+                  <w:proofErr w:type="spellStart"/>
+                  <w:r>
+                    <w:t>Decision</w:t>
+                  </w:r>
+                  <w:proofErr w:type="spellEnd"/>
+                </w:p>
+              </w:tc>
+              <w:tc>
+                <w:tcPr>
+                  <w:tcW w:w="0" w:type="auto"/>
+                  <w:vAlign w:val="center"/>
+                  <w:hideMark/>
+                </w:tcPr>
+                <w:p>
+                  <w:r>
+                    <w:t>Asociación</w:t>
+                  </w:r>
+                </w:p>
+              </w:tc>
+              <w:tc>
+                <w:tcPr>
+                  <w:tcW w:w="0" w:type="auto"/>
+                  <w:vAlign w:val="center"/>
+                  <w:hideMark/>
+                </w:tcPr>
+                <w:p>
+                  <w:proofErr w:type="spellStart"/>
+                  <w:r>
+                    <w:t>Sesion</w:t>
+                  </w:r>
+                  <w:proofErr w:type="spellEnd"/>
+                  <w:r>
+                    <w:t xml:space="preserve"> </w:t>
+                  </w:r>
+                  <w:r>
+                    <w:rPr>
+                      <w:b/>
+                      <w:bCs/>
+                    </w:rPr>
+                    <w:t>1</w:t>
+                  </w:r>
+                  <w:r>
+                    <w:t xml:space="preserve"> — </w:t>
+                  </w:r>
+                  <w:proofErr w:type="spellStart"/>
+                  <w:r>
+                    <w:t>Decision</w:t>
+                  </w:r>
+                  <w:proofErr w:type="spellEnd"/>
+                  <w:r>
+                    <w:t xml:space="preserve"> </w:t>
+                  </w:r>
+                  <w:proofErr w:type="gramStart"/>
+                  <w:r>
+                    <w:rPr>
+                      <w:b/>
+                      <w:bCs/>
+                    </w:rPr>
+                    <w:t>0..</w:t>
+                  </w:r>
+                  <w:proofErr w:type="gramEnd"/>
+                  <w:r>
+                    <w:t>*</w:t>
+                  </w:r>
+                </w:p>
+              </w:tc>
+              <w:tc>
+                <w:tcPr>
+                  <w:tcW w:w="0" w:type="auto"/>
+                  <w:vAlign w:val="center"/>
+                  <w:hideMark/>
+                </w:tcPr>
+                <w:p>
+                  <w:r>
+                    <w:t>Muchas decisiones por sesión.</w:t>
+                  </w:r>
+                </w:p>
+              </w:tc>
+            </w:tr>
+            <w:tr>
+              <w:trPr>
+                <w:tblCellSpacing w:w="15" w:type="dxa"/>
+              </w:trPr>
+              <w:tc>
+                <w:tcPr>
+                  <w:tcW w:w="0" w:type="auto"/>
+                  <w:vAlign w:val="center"/>
+                  <w:hideMark/>
+                </w:tcPr>
+                <w:p>
+                  <w:r>
+                    <w:t>19</w:t>
+                  </w:r>
+                </w:p>
+              </w:tc>
+              <w:tc>
+                <w:tcPr>
+                  <w:tcW w:w="0" w:type="auto"/>
+                  <w:vAlign w:val="center"/>
+                  <w:hideMark/>
+                </w:tcPr>
+                <w:p>
+                  <w:proofErr w:type="spellStart"/>
+                  <w:r>
+                    <w:t>Decision</w:t>
+                  </w:r>
+                  <w:proofErr w:type="spellEnd"/>
+                  <w:r>
+                    <w:t xml:space="preserve"> — </w:t>
+                  </w:r>
+                  <w:proofErr w:type="spellStart"/>
+                  <w:r>
+                    <w:t>FeedbackChivato</w:t>
+                  </w:r>
+                  <w:proofErr w:type="spellEnd"/>
+                </w:p>
+              </w:tc>
+              <w:tc>
+                <w:tcPr>
+                  <w:tcW w:w="0" w:type="auto"/>
+                  <w:vAlign w:val="center"/>
+                  <w:hideMark/>
+                </w:tcPr>
+                <w:p>
+                  <w:r>
+                    <w:t>Asociación</w:t>
+                  </w:r>
+                </w:p>
+              </w:tc>
+              <w:tc>
+                <w:tcPr>
+                  <w:tcW w:w="0" w:type="auto"/>
+                  <w:vAlign w:val="center"/>
+                  <w:hideMark/>
+                </w:tcPr>
+                <w:p>
+                  <w:proofErr w:type="spellStart"/>
+                  <w:r>
+                    <w:t>Decision</w:t>
+                  </w:r>
+                  <w:proofErr w:type="spellEnd"/>
+                  <w:r>
+                    <w:t xml:space="preserve"> </w:t>
+                  </w:r>
+                  <w:r>
+                    <w:rPr>
+                      <w:b/>
+                      <w:bCs/>
+                    </w:rPr>
+                    <w:t>1</w:t>
+                  </w:r>
+                  <w:r>
+                    <w:t xml:space="preserve"> — </w:t>
+                  </w:r>
+                  <w:proofErr w:type="spellStart"/>
+                  <w:r>
+                    <w:t>Feedback</w:t>
+                  </w:r>
+                  <w:proofErr w:type="spellEnd"/>
+                  <w:r>
+                    <w:t xml:space="preserve"> </w:t>
+                  </w:r>
+                  <w:proofErr w:type="gramStart"/>
+                  <w:r>
+                    <w:rPr>
+                      <w:b/>
+                      <w:bCs/>
+                    </w:rPr>
+                    <w:t>0..</w:t>
+                  </w:r>
+                  <w:proofErr w:type="gramEnd"/>
+                  <w:r>
+                    <w:rPr>
+                      <w:b/>
+                      <w:bCs/>
+                    </w:rPr>
+                    <w:t>1</w:t>
+                  </w:r>
+                </w:p>
+              </w:tc>
+              <w:tc>
+                <w:tcPr>
+                  <w:tcW w:w="0" w:type="auto"/>
+                  <w:vAlign w:val="center"/>
+                  <w:hideMark/>
+                </w:tcPr>
+                <w:p>
+                  <w:r>
+                    <w:t>“El Chivato” puede intervenir o no.</w:t>
+                  </w:r>
+                </w:p>
+              </w:tc>
+            </w:tr>
+            <w:tr>
+              <w:trPr>
+                <w:tblCellSpacing w:w="15" w:type="dxa"/>
+              </w:trPr>
+              <w:tc>
+                <w:tcPr>
+                  <w:tcW w:w="0" w:type="auto"/>
+                  <w:vAlign w:val="center"/>
+                  <w:hideMark/>
+                </w:tcPr>
+                <w:p>
+                  <w:r>
+                    <w:t>20</w:t>
+                  </w:r>
+                </w:p>
+              </w:tc>
+              <w:tc>
+                <w:tcPr>
+                  <w:tcW w:w="0" w:type="auto"/>
+                  <w:vAlign w:val="center"/>
+                  <w:hideMark/>
+                </w:tcPr>
+                <w:p>
+                  <w:r>
+                    <w:t xml:space="preserve">Usuario — </w:t>
+                  </w:r>
+                  <w:proofErr w:type="spellStart"/>
+                  <w:r>
+                    <w:t>Estadistica</w:t>
+                  </w:r>
+                  <w:proofErr w:type="spellEnd"/>
+                </w:p>
+              </w:tc>
+              <w:tc>
+                <w:tcPr>
+                  <w:tcW w:w="0" w:type="auto"/>
+                  <w:vAlign w:val="center"/>
+                  <w:hideMark/>
+                </w:tcPr>
+                <w:p>
+                  <w:r>
+                    <w:t>Asociación</w:t>
+                  </w:r>
+                </w:p>
+              </w:tc>
+              <w:tc>
+                <w:tcPr>
+                  <w:tcW w:w="0" w:type="auto"/>
+                  <w:vAlign w:val="center"/>
+                  <w:hideMark/>
+                </w:tcPr>
+                <w:p>
+                  <w:r>
+                    <w:t xml:space="preserve">Usuario </w:t>
+                  </w:r>
+                  <w:r>
+                    <w:rPr>
+                      <w:b/>
+                      <w:bCs/>
+                    </w:rPr>
+                    <w:t>1</w:t>
+                  </w:r>
+                  <w:r>
+                    <w:t xml:space="preserve"> — </w:t>
+                  </w:r>
+                  <w:proofErr w:type="spellStart"/>
+                  <w:r>
+                    <w:t>Estadistica</w:t>
+                  </w:r>
+                  <w:proofErr w:type="spellEnd"/>
+                  <w:r>
+                    <w:t xml:space="preserve"> </w:t>
+                  </w:r>
+                  <w:proofErr w:type="gramStart"/>
+                  <w:r>
+                    <w:rPr>
+                      <w:b/>
+                      <w:bCs/>
+                    </w:rPr>
+                    <w:t>0..</w:t>
+                  </w:r>
+                  <w:proofErr w:type="gramEnd"/>
+                  <w:r>
+                    <w:t>*</w:t>
+                  </w:r>
+                </w:p>
+              </w:tc>
+              <w:tc>
+                <w:tcPr>
+                  <w:tcW w:w="0" w:type="auto"/>
+                  <w:vAlign w:val="center"/>
+                  <w:hideMark/>
+                </w:tcPr>
+                <w:p>
+                  <w:r>
+                    <w:t>Estadísticas por periodo.</w:t>
+                  </w:r>
+                </w:p>
+              </w:tc>
+            </w:tr>
+            <w:tr>
+              <w:trPr>
+                <w:tblCellSpacing w:w="15" w:type="dxa"/>
+              </w:trPr>
+              <w:tc>
+                <w:tcPr>
+                  <w:tcW w:w="0" w:type="auto"/>
+                  <w:vAlign w:val="center"/>
+                  <w:hideMark/>
+                </w:tcPr>
+                <w:p>
+                  <w:r>
+                    <w:t>21</w:t>
+                  </w:r>
+                </w:p>
+              </w:tc>
+              <w:tc>
+                <w:tcPr>
+                  <w:tcW w:w="0" w:type="auto"/>
+                  <w:vAlign w:val="center"/>
+                  <w:hideMark/>
+                </w:tcPr>
+                <w:p>
+                  <w:r>
+                    <w:t xml:space="preserve">Usuario — </w:t>
+                  </w:r>
+                  <w:proofErr w:type="spellStart"/>
+                  <w:r>
+                    <w:t>Exportacion</w:t>
+                  </w:r>
+                  <w:proofErr w:type="spellEnd"/>
+                </w:p>
+              </w:tc>
+              <w:tc>
+                <w:tcPr>
+                  <w:tcW w:w="0" w:type="auto"/>
+                  <w:vAlign w:val="center"/>
+                  <w:hideMark/>
+                </w:tcPr>
+                <w:p>
+                  <w:r>
+                    <w:t>Asociación</w:t>
+                  </w:r>
+                </w:p>
+              </w:tc>
+              <w:tc>
+                <w:tcPr>
+                  <w:tcW w:w="0" w:type="auto"/>
+                  <w:vAlign w:val="center"/>
+                  <w:hideMark/>
+                </w:tcPr>
+                <w:p>
+                  <w:r>
+                    <w:t xml:space="preserve">Usuario </w:t>
+                  </w:r>
+                  <w:r>
+                    <w:rPr>
+                      <w:b/>
+                      <w:bCs/>
+                    </w:rPr>
+                    <w:t>1</w:t>
+                  </w:r>
+                  <w:r>
+                    <w:t xml:space="preserve"> — </w:t>
+                  </w:r>
+                  <w:proofErr w:type="spellStart"/>
+                  <w:r>
+                    <w:t>Exportacion</w:t>
+                  </w:r>
+                  <w:proofErr w:type="spellEnd"/>
+                  <w:r>
+                    <w:t xml:space="preserve"> </w:t>
+                  </w:r>
+                  <w:proofErr w:type="gramStart"/>
+                  <w:r>
+                    <w:rPr>
+                      <w:b/>
+                      <w:bCs/>
+                    </w:rPr>
+                    <w:t>0..</w:t>
+                  </w:r>
+                  <w:proofErr w:type="gramEnd"/>
+                  <w:r>
+                    <w:t>*</w:t>
+                  </w:r>
+                </w:p>
+              </w:tc>
+              <w:tc>
+                <w:tcPr>
+                  <w:tcW w:w="0" w:type="auto"/>
+                  <w:vAlign w:val="center"/>
+                  <w:hideMark/>
+                </w:tcPr>
+                <w:p>
+                  <w:r>
+                    <w:t>Exportar CSV/Excel (élite).</w:t>
+                  </w:r>
+                </w:p>
+              </w:tc>
+            </w:tr>
+            <w:tr>
+              <w:trPr>
+                <w:tblCellSpacing w:w="15" w:type="dxa"/>
+              </w:trPr>
+              <w:tc>
+                <w:tcPr>
+                  <w:tcW w:w="0" w:type="auto"/>
+                  <w:vAlign w:val="center"/>
+                  <w:hideMark/>
+                </w:tcPr>
+                <w:p>
+                  <w:r>
+                    <w:t>22</w:t>
+                  </w:r>
+                </w:p>
+              </w:tc>
+              <w:tc>
+                <w:tcPr>
+                  <w:tcW w:w="0" w:type="auto"/>
+                  <w:vAlign w:val="center"/>
+                  <w:hideMark/>
+                </w:tcPr>
+                <w:p>
+                  <w:r>
+                    <w:t xml:space="preserve">Usuario — </w:t>
+                  </w:r>
+                  <w:proofErr w:type="spellStart"/>
+                  <w:r>
+                    <w:t>TokenRecuperacion</w:t>
+                  </w:r>
+                  <w:proofErr w:type="spellEnd"/>
+                </w:p>
+              </w:tc>
+              <w:tc>
+                <w:tcPr>
+                  <w:tcW w:w="0" w:type="auto"/>
+                  <w:vAlign w:val="center"/>
+                  <w:hideMark/>
+                </w:tcPr>
+                <w:p>
+                  <w:r>
+                    <w:t>Asociación</w:t>
+                  </w:r>
+                </w:p>
+              </w:tc>
+              <w:tc>
+                <w:tcPr>
+                  <w:tcW w:w="0" w:type="auto"/>
+                  <w:vAlign w:val="center"/>
+                  <w:hideMark/>
+                </w:tcPr>
+                <w:p>
+                  <w:r>
+                    <w:t xml:space="preserve">Usuario </w:t>
+                  </w:r>
+                  <w:r>
+                    <w:rPr>
+                      <w:b/>
+                      <w:bCs/>
+                    </w:rPr>
+                    <w:t>1</w:t>
+                  </w:r>
+                  <w:r>
+                    <w:t xml:space="preserve"> — Token </w:t>
+                  </w:r>
+                  <w:proofErr w:type="gramStart"/>
+                  <w:r>
+                    <w:rPr>
+                      <w:b/>
+                      <w:bCs/>
+                    </w:rPr>
+                    <w:t>0..</w:t>
+                  </w:r>
+                  <w:proofErr w:type="gramEnd"/>
+                  <w:r>
+                    <w:t>*</w:t>
+                  </w:r>
+                </w:p>
+              </w:tc>
+              <w:tc>
+                <w:tcPr>
+                  <w:tcW w:w="0" w:type="auto"/>
+                  <w:vAlign w:val="center"/>
+                  <w:hideMark/>
+                </w:tcPr>
+                <w:p>
+                  <w:r>
+                    <w:t>Recuperación de cuenta.</w:t>
+                  </w:r>
+                </w:p>
+              </w:tc>
+            </w:tr>
+            <w:tr>
+              <w:trPr>
+                <w:tblCellSpacing w:w="15" w:type="dxa"/>
+              </w:trPr>
+              <w:tc>
+                <w:tcPr>
+                  <w:tcW w:w="0" w:type="auto"/>
+                  <w:vAlign w:val="center"/>
+                  <w:hideMark/>
+                </w:tcPr>
+                <w:p>
+                  <w:r>
+                    <w:t>23</w:t>
+                  </w:r>
+                </w:p>
+              </w:tc>
+              <w:tc>
+                <w:tcPr>
+                  <w:tcW w:w="0" w:type="auto"/>
+                  <w:vAlign w:val="center"/>
+                  <w:hideMark/>
+                </w:tcPr>
+                <w:p>
+                  <w:r>
+                    <w:rPr>
+                      <w:b/>
+                      <w:bCs/>
+                    </w:rPr>
+                    <w:t>Plan — Funcionalidad</w:t>
+                  </w:r>
+                </w:p>
+              </w:tc>
+              <w:tc>
+                <w:tcPr>
+                  <w:tcW w:w="0" w:type="auto"/>
+                  <w:vAlign w:val="center"/>
+                  <w:hideMark/>
+                </w:tcPr>
+                <w:p>
+                  <w:r>
+                    <w:rPr>
+                      <w:b/>
+                      <w:bCs/>
+                    </w:rPr>
+                    <w:t>Asociación N:M</w:t>
+                  </w:r>
+                </w:p>
+              </w:tc>
+              <w:tc>
+                <w:tcPr>
+                  <w:tcW w:w="0" w:type="auto"/>
+                  <w:vAlign w:val="center"/>
+                  <w:hideMark/>
+                </w:tcPr>
+                <w:p>
+                  <w:r>
+                    <w:t xml:space="preserve">Plan </w:t>
+                  </w:r>
+                  <w:r>
+                    <w:rPr>
+                      <w:b/>
+                      <w:bCs/>
+                    </w:rPr>
+                    <w:t>*</w:t>
+                  </w:r>
+                  <w:r>
+                    <w:t xml:space="preserve"> — Funcionalidad </w:t>
+                  </w:r>
+                  <w:r>
+                    <w:rPr>
+                      <w:b/>
+                      <w:bCs/>
+                    </w:rPr>
+                    <w:t>*</w:t>
+                  </w:r>
+                </w:p>
+              </w:tc>
+              <w:tc>
+                <w:tcPr>
+                  <w:tcW w:w="0" w:type="auto"/>
+                  <w:vAlign w:val="center"/>
+                  <w:hideMark/>
+                </w:tcPr>
+                <w:p>
+                  <w:r>
+                    <w:rPr>
+                      <w:b/>
+                      <w:bCs/>
+                    </w:rPr>
+                    <w:t>N:M #1</w:t>
+                  </w:r>
+                  <w:r>
+                    <w:t xml:space="preserve"> (un plan incluye muchas funciones y una función aparece en varios planes).</w:t>
+                  </w:r>
+                </w:p>
+              </w:tc>
+            </w:tr>
+            <w:tr>
+              <w:trPr>
+                <w:tblCellSpacing w:w="15" w:type="dxa"/>
+              </w:trPr>
+              <w:tc>
+                <w:tcPr>
+                  <w:tcW w:w="0" w:type="auto"/>
+                  <w:vAlign w:val="center"/>
+                  <w:hideMark/>
+                </w:tcPr>
+                <w:p>
+                  <w:r>
+                    <w:t>24</w:t>
+                  </w:r>
+                </w:p>
+              </w:tc>
+              <w:tc>
+                <w:tcPr>
+                  <w:tcW w:w="0" w:type="auto"/>
+                  <w:vAlign w:val="center"/>
+                  <w:hideMark/>
+                </w:tcPr>
+                <w:p>
+                  <w:r>
+                    <w:rPr>
+                      <w:b/>
+                      <w:bCs/>
+                    </w:rPr>
+                    <w:t xml:space="preserve">Usuario — Escenario (vía </w:t>
+                  </w:r>
+                  <w:proofErr w:type="spellStart"/>
+                  <w:r>
+                    <w:rPr>
+                      <w:b/>
+                      <w:bCs/>
+                    </w:rPr>
+                    <w:t>ProgresoEscenario</w:t>
+                  </w:r>
+                  <w:proofErr w:type="spellEnd"/>
+                  <w:r>
+                    <w:rPr>
+                      <w:b/>
+                      <w:bCs/>
+                    </w:rPr>
+                    <w:t>)</w:t>
+                  </w:r>
+                </w:p>
+              </w:tc>
+              <w:tc>
+                <w:tcPr>
+                  <w:tcW w:w="0" w:type="auto"/>
+                  <w:vAlign w:val="center"/>
+                  <w:hideMark/>
+                </w:tcPr>
+                <w:p>
+                  <w:r>
+                    <w:rPr>
+                      <w:b/>
+                      <w:bCs/>
+                    </w:rPr>
+                    <w:t>N:M con clase asociación</w:t>
+                  </w:r>
+                </w:p>
+              </w:tc>
+              <w:tc>
+                <w:tcPr>
+                  <w:tcW w:w="0" w:type="auto"/>
+                  <w:vAlign w:val="center"/>
+                  <w:hideMark/>
+                </w:tcPr>
+                <w:p>
+                  <w:r>
+                    <w:t xml:space="preserve">Usuario </w:t>
+                  </w:r>
+                  <w:r>
+                    <w:rPr>
+                      <w:b/>
+                      <w:bCs/>
+                    </w:rPr>
+                    <w:t>*</w:t>
+                  </w:r>
+                  <w:r>
+                    <w:t xml:space="preserve"> — Escenario </w:t>
+                  </w:r>
+                  <w:r>
+                    <w:rPr>
+                      <w:b/>
+                      <w:bCs/>
+                    </w:rPr>
+                    <w:t>*</w:t>
+                  </w:r>
+                </w:p>
+              </w:tc>
+              <w:tc>
+                <w:tcPr>
+                  <w:tcW w:w="0" w:type="auto"/>
+                  <w:vAlign w:val="center"/>
+                  <w:hideMark/>
+                </w:tcPr>
+                <w:p>
+                  <w:r>
+                    <w:rPr>
+                      <w:b/>
+                      <w:bCs/>
+                    </w:rPr>
+                    <w:t>N:M #2</w:t>
+                  </w:r>
+                  <w:r>
+                    <w:t xml:space="preserve"> usando </w:t>
+                  </w:r>
+                  <w:proofErr w:type="spellStart"/>
+                  <w:r>
+                    <w:rPr>
+                      <w:b/>
+                      <w:bCs/>
+                    </w:rPr>
+                    <w:t>ProgresoEscenario</w:t>
+                  </w:r>
+                  <w:proofErr w:type="spellEnd"/>
+                  <w:r>
+                    <w:t xml:space="preserve"> para guardar aciertos/fallos, partidas, etc.</w:t>
+                  </w:r>
+                </w:p>
+              </w:tc>
+            </w:tr>
+          </w:tbl>
+          <w:p/>
+        </w:tc>
+      </w:tr>
+    </w:tbl>
     <w:p/>
-    <w:p>
-      <w:r>
-        <w:t>Relaciones</w:t>
-      </w:r>
-    </w:p>
-    <w:p>
-      <w:pPr>
-        <w:pStyle w:val="Prrafodelista"/>
-        <w:numPr>
-          <w:ilvl w:val="0"/>
-          <w:numId w:val="2"/>
-        </w:numPr>
-      </w:pPr>
-      <w:r>
-        <w:t>Envite/pasar/ver (Jugar)</w:t>
-      </w:r>
-    </w:p>
-    <w:p>
-      <w:pPr>
-        <w:pStyle w:val="Prrafodelista"/>
-        <w:numPr>
-          <w:ilvl w:val="0"/>
-          <w:numId w:val="2"/>
-        </w:numPr>
-      </w:pPr>
-      <w:r>
-        <w:t>Tener plan (1/N cada usuario tiene un plan)</w:t>
-      </w:r>
-    </w:p>
-    <w:p>
-      <w:pPr>
-        <w:pStyle w:val="Prrafodelista"/>
-        <w:numPr>
-          <w:ilvl w:val="0"/>
-          <w:numId w:val="2"/>
-        </w:numPr>
-      </w:pPr>
-    </w:p>
     <w:sectPr>
       <w:pgSz w:w="11906" w:h="16838"/>
       <w:pgMar w:top="1417" w:right="1701" w:bottom="1417" w:left="1701" w:header="708" w:footer="708" w:gutter="0"/>
@@ -982,7 +4857,6 @@
   <w:style w:type="character" w:default="1" w:styleId="Fuentedeprrafopredeter">
     <w:name w:val="Default Paragraph Font"/>
     <w:uiPriority w:val="1"/>
-    <w:semiHidden/>
     <w:unhideWhenUsed/>
   </w:style>
   <w:style w:type="table" w:default="1" w:styleId="Tablanormal">
@@ -1295,6 +5169,25 @@
       <w:color w:val="0F4761" w:themeColor="accent1" w:themeShade="BF"/>
       <w:spacing w:val="5"/>
     </w:rPr>
+  </w:style>
+  <w:style w:type="table" w:styleId="Tablaconcuadrcula">
+    <w:name w:val="Table Grid"/>
+    <w:basedOn w:val="Tablanormal"/>
+    <w:uiPriority w:val="39"/>
+    <w:rsid w:val="009B34BE"/>
+    <w:pPr>
+      <w:spacing w:after="0" w:line="240" w:lineRule="auto"/>
+    </w:pPr>
+    <w:tblPr>
+      <w:tblBorders>
+        <w:top w:val="single" w:sz="4" w:space="0" w:color="auto"/>
+        <w:left w:val="single" w:sz="4" w:space="0" w:color="auto"/>
+        <w:bottom w:val="single" w:sz="4" w:space="0" w:color="auto"/>
+        <w:right w:val="single" w:sz="4" w:space="0" w:color="auto"/>
+        <w:insideH w:val="single" w:sz="4" w:space="0" w:color="auto"/>
+        <w:insideV w:val="single" w:sz="4" w:space="0" w:color="auto"/>
+      </w:tblBorders>
+    </w:tblPr>
   </w:style>
 </w:styles>
 </file>

--- a/Clases.docx
+++ b/Clases.docx
@@ -435,6 +435,7 @@
             </w:tr>
             <w:tr>
               <w:trPr>
+                <w:trHeight w:val="1033"/>
                 <w:tblCellSpacing w:w="15" w:type="dxa"/>
               </w:trPr>
               <w:tc>
@@ -4857,6 +4858,7 @@
   <w:style w:type="character" w:default="1" w:styleId="Fuentedeprrafopredeter">
     <w:name w:val="Default Paragraph Font"/>
     <w:uiPriority w:val="1"/>
+    <w:semiHidden/>
     <w:unhideWhenUsed/>
   </w:style>
   <w:style w:type="table" w:default="1" w:styleId="Tablanormal">
